--- a/Documentación/Especificación de Requisitos de Software (doc).docx
+++ b/Documentación/Especificación de Requisitos de Software (doc).docx
@@ -302,7 +302,7 @@
                     </pic:cNvPicPr>
                   </pic:nvPicPr>
                   <pic:blipFill>
-                    <a:blip r:embed="rId6" cstate="print"/>
+                    <a:blip r:embed="rId7" cstate="print"/>
                     <a:srcRect/>
                     <a:stretch>
                       <a:fillRect/>
@@ -654,7 +654,7 @@
                           </pic:cNvPicPr>
                         </pic:nvPicPr>
                         <pic:blipFill>
-                          <a:blip r:embed="rId7" cstate="print"/>
+                          <a:blip r:embed="rId8" cstate="print"/>
                           <a:srcRect/>
                           <a:stretch>
                             <a:fillRect/>
@@ -887,7 +887,7 @@
                           </pic:cNvPicPr>
                         </pic:nvPicPr>
                         <pic:blipFill>
-                          <a:blip r:embed="rId8" cstate="print"/>
+                          <a:blip r:embed="rId9" cstate="print"/>
                           <a:srcRect/>
                           <a:stretch>
                             <a:fillRect/>
@@ -949,7 +949,7 @@
                           </pic:cNvPicPr>
                         </pic:nvPicPr>
                         <pic:blipFill>
-                          <a:blip r:embed="rId7" cstate="print"/>
+                          <a:blip r:embed="rId8" cstate="print"/>
                           <a:srcRect/>
                           <a:stretch>
                             <a:fillRect/>
@@ -1488,7 +1488,7 @@
           <w:sz w:val="20"/>
           <w:szCs w:val="20"/>
         </w:rPr>
-        <w:t>....5</w:t>
+        <w:t>....6</w:t>
       </w:r>
     </w:p>
     <w:p>
@@ -1571,7 +1571,7 @@
           <w:sz w:val="20"/>
           <w:szCs w:val="20"/>
         </w:rPr>
-        <w:t>.....6</w:t>
+        <w:t>.....7</w:t>
       </w:r>
     </w:p>
     <w:p>
@@ -1627,7 +1627,7 @@
           <w:sz w:val="20"/>
           <w:szCs w:val="20"/>
         </w:rPr>
-        <w:t>.....6</w:t>
+        <w:t>.....7</w:t>
       </w:r>
     </w:p>
     <w:p>
@@ -1683,7 +1683,7 @@
           <w:sz w:val="20"/>
           <w:szCs w:val="20"/>
         </w:rPr>
-        <w:t>..6</w:t>
+        <w:t>..7</w:t>
       </w:r>
     </w:p>
     <w:p>
@@ -1748,7 +1748,7 @@
           <w:sz w:val="20"/>
           <w:szCs w:val="20"/>
         </w:rPr>
-        <w:t>....6</w:t>
+        <w:t>....7</w:t>
       </w:r>
     </w:p>
     <w:p>
@@ -1820,7 +1820,7 @@
           <w:sz w:val="20"/>
           <w:szCs w:val="20"/>
         </w:rPr>
-        <w:t>..7</w:t>
+        <w:t>..8</w:t>
       </w:r>
     </w:p>
     <w:p>
@@ -1876,7 +1876,7 @@
           <w:sz w:val="20"/>
           <w:szCs w:val="20"/>
         </w:rPr>
-        <w:t>....7</w:t>
+        <w:t>....8</w:t>
       </w:r>
     </w:p>
     <w:p>
@@ -1957,7 +1957,7 @@
           <w:sz w:val="20"/>
           <w:szCs w:val="20"/>
         </w:rPr>
-        <w:t>..7</w:t>
+        <w:t>..8</w:t>
       </w:r>
     </w:p>
     <w:p>
@@ -2082,7 +2082,7 @@
           <w:sz w:val="20"/>
           <w:szCs w:val="20"/>
         </w:rPr>
-        <w:t>.....8</w:t>
+        <w:t>.....9</w:t>
       </w:r>
     </w:p>
     <w:p>
@@ -2138,7 +2138,7 @@
           <w:sz w:val="20"/>
           <w:szCs w:val="20"/>
         </w:rPr>
-        <w:t>....8</w:t>
+        <w:t>....9</w:t>
       </w:r>
     </w:p>
     <w:p>
@@ -2194,7 +2194,7 @@
           <w:sz w:val="20"/>
           <w:szCs w:val="20"/>
         </w:rPr>
-        <w:t>...8</w:t>
+        <w:t>...9</w:t>
       </w:r>
     </w:p>
     <w:p>
@@ -2250,7 +2250,7 @@
           <w:sz w:val="20"/>
           <w:szCs w:val="20"/>
         </w:rPr>
-        <w:t>.....8</w:t>
+        <w:t>.....9</w:t>
       </w:r>
     </w:p>
     <w:p>
@@ -2306,7 +2306,7 @@
           <w:sz w:val="20"/>
           <w:szCs w:val="20"/>
         </w:rPr>
-        <w:t>....8</w:t>
+        <w:t>....9</w:t>
       </w:r>
     </w:p>
     <w:p>
@@ -2362,7 +2362,7 @@
           <w:sz w:val="20"/>
           <w:szCs w:val="20"/>
         </w:rPr>
-        <w:t>.........8</w:t>
+        <w:t>.........9</w:t>
       </w:r>
     </w:p>
     <w:p>
@@ -2426,7 +2426,7 @@
           <w:sz w:val="20"/>
           <w:szCs w:val="20"/>
         </w:rPr>
-        <w:t>9</w:t>
+        <w:t>10</w:t>
       </w:r>
     </w:p>
     <w:p>
@@ -2490,7 +2490,7 @@
           <w:sz w:val="20"/>
           <w:szCs w:val="20"/>
         </w:rPr>
-        <w:t>9</w:t>
+        <w:t>10</w:t>
       </w:r>
     </w:p>
     <w:p>
@@ -2546,7 +2546,7 @@
           <w:sz w:val="20"/>
           <w:szCs w:val="20"/>
         </w:rPr>
-        <w:t>....9</w:t>
+        <w:t>....10</w:t>
       </w:r>
     </w:p>
     <w:p>
@@ -2602,7 +2602,7 @@
           <w:sz w:val="20"/>
           <w:szCs w:val="20"/>
         </w:rPr>
-        <w:t>.....9</w:t>
+        <w:t>.....10</w:t>
       </w:r>
     </w:p>
     <w:p>
@@ -2658,7 +2658,7 @@
           <w:sz w:val="20"/>
           <w:szCs w:val="20"/>
         </w:rPr>
-        <w:t>....9</w:t>
+        <w:t>....10</w:t>
       </w:r>
     </w:p>
     <w:p>
@@ -2724,7 +2724,7 @@
           <w:sz w:val="20"/>
           <w:szCs w:val="20"/>
         </w:rPr>
-        <w:t>10</w:t>
+        <w:t>11</w:t>
       </w:r>
     </w:p>
     <w:p>
@@ -2780,7 +2780,7 @@
           <w:sz w:val="20"/>
           <w:szCs w:val="20"/>
         </w:rPr>
-        <w:t>.....10</w:t>
+        <w:t>.....11</w:t>
       </w:r>
     </w:p>
     <w:p>
@@ -2836,7 +2836,7 @@
           <w:sz w:val="20"/>
           <w:szCs w:val="20"/>
         </w:rPr>
-        <w:t>......10</w:t>
+        <w:t>......11</w:t>
       </w:r>
     </w:p>
     <w:p>
@@ -2919,7 +2919,7 @@
           <w:sz w:val="20"/>
           <w:szCs w:val="20"/>
         </w:rPr>
-        <w:t>11</w:t>
+        <w:t>12</w:t>
       </w:r>
     </w:p>
     <w:p>
@@ -2975,7 +2975,7 @@
           <w:sz w:val="20"/>
           <w:szCs w:val="20"/>
         </w:rPr>
-        <w:t>..11</w:t>
+        <w:t>..12</w:t>
       </w:r>
     </w:p>
     <w:p>
@@ -3047,7 +3047,7 @@
           <w:sz w:val="20"/>
           <w:szCs w:val="20"/>
         </w:rPr>
-        <w:t>....11</w:t>
+        <w:t>....12</w:t>
       </w:r>
     </w:p>
     <w:p>
@@ -3119,7 +3119,7 @@
           <w:sz w:val="20"/>
           <w:szCs w:val="20"/>
         </w:rPr>
-        <w:t>..11</w:t>
+        <w:t>..12</w:t>
       </w:r>
     </w:p>
     <w:p>
@@ -3183,7 +3183,7 @@
           <w:sz w:val="20"/>
           <w:szCs w:val="20"/>
         </w:rPr>
-        <w:t>..11</w:t>
+        <w:t>..12</w:t>
       </w:r>
     </w:p>
     <w:p>
@@ -3246,7 +3246,7 @@
           <w:sz w:val="20"/>
           <w:szCs w:val="20"/>
         </w:rPr>
-        <w:t>11</w:t>
+        <w:t>12</w:t>
       </w:r>
     </w:p>
     <w:p>
@@ -4584,6 +4584,1051 @@
           <w:color w:val="333333"/>
         </w:rPr>
         <w:t>que un servicio sea inaccesible a los usuarios legítimos.</w:t>
+      </w:r>
+    </w:p>
+    <w:p>
+      <w:pPr>
+        <w:autoSpaceDE w:val="0"/>
+        <w:autoSpaceDN w:val="0"/>
+        <w:adjustRightInd w:val="0"/>
+        <w:spacing w:after="0" w:line="240" w:lineRule="auto"/>
+        <w:rPr>
+          <w:rFonts w:ascii="Arial" w:eastAsia="LiberationSerif" w:hAnsi="Arial" w:cs="Arial"/>
+          <w:color w:val="333333"/>
+        </w:rPr>
+      </w:pPr>
+    </w:p>
+    <w:p>
+      <w:pPr>
+        <w:autoSpaceDE w:val="0"/>
+        <w:autoSpaceDN w:val="0"/>
+        <w:adjustRightInd w:val="0"/>
+        <w:spacing w:after="0" w:line="240" w:lineRule="auto"/>
+        <w:rPr>
+          <w:rFonts w:ascii="Arial" w:hAnsi="Arial" w:cs="Arial"/>
+          <w:color w:val="222222"/>
+          <w:shd w:val="clear" w:color="auto" w:fill="FFFFFF"/>
+        </w:rPr>
+      </w:pPr>
+      <w:r>
+        <w:rPr>
+          <w:rFonts w:ascii="Arial" w:eastAsia="LiberationSerif" w:hAnsi="Arial" w:cs="Arial"/>
+          <w:b/>
+          <w:color w:val="333333"/>
+        </w:rPr>
+        <w:t>Software:</w:t>
+      </w:r>
+      <w:r>
+        <w:rPr>
+          <w:rFonts w:ascii="Arial" w:eastAsia="LiberationSerif" w:hAnsi="Arial" w:cs="Arial"/>
+          <w:color w:val="333333"/>
+        </w:rPr>
+        <w:t xml:space="preserve"> </w:t>
+      </w:r>
+      <w:r>
+        <w:rPr>
+          <w:rFonts w:ascii="Arial" w:hAnsi="Arial" w:cs="Arial"/>
+          <w:color w:val="222222"/>
+          <w:shd w:val="clear" w:color="auto" w:fill="FFFFFF"/>
+        </w:rPr>
+        <w:t>conjunto de programas y rutinas que permiten a la computadora realizar determinadas tareas.</w:t>
+      </w:r>
+    </w:p>
+    <w:p>
+      <w:pPr>
+        <w:autoSpaceDE w:val="0"/>
+        <w:autoSpaceDN w:val="0"/>
+        <w:adjustRightInd w:val="0"/>
+        <w:spacing w:after="0" w:line="240" w:lineRule="auto"/>
+        <w:rPr>
+          <w:rFonts w:ascii="Arial" w:hAnsi="Arial" w:cs="Arial"/>
+          <w:color w:val="222222"/>
+          <w:shd w:val="clear" w:color="auto" w:fill="FFFFFF"/>
+        </w:rPr>
+      </w:pPr>
+      <w:r>
+        <w:rPr>
+          <w:rFonts w:ascii="Arial" w:hAnsi="Arial" w:cs="Arial"/>
+          <w:color w:val="222222"/>
+          <w:shd w:val="clear" w:color="auto" w:fill="FFFFFF"/>
+        </w:rPr>
+        <w:t>DNI: sigla de</w:t>
+      </w:r>
+      <w:r>
+        <w:rPr>
+          <w:rStyle w:val="apple-converted-space"/>
+          <w:rFonts w:ascii="Arial" w:hAnsi="Arial" w:cs="Arial"/>
+          <w:color w:val="222222"/>
+          <w:shd w:val="clear" w:color="auto" w:fill="FFFFFF"/>
+        </w:rPr>
+        <w:t> </w:t>
+      </w:r>
+      <w:r>
+        <w:rPr>
+          <w:rFonts w:ascii="Arial" w:hAnsi="Arial" w:cs="Arial"/>
+          <w:i/>
+          <w:iCs/>
+          <w:color w:val="222222"/>
+          <w:shd w:val="clear" w:color="auto" w:fill="FFFFFF"/>
+        </w:rPr>
+        <w:t>documento nacional de identidad</w:t>
+      </w:r>
+      <w:r>
+        <w:rPr>
+          <w:rFonts w:ascii="Arial" w:hAnsi="Arial" w:cs="Arial"/>
+          <w:color w:val="222222"/>
+          <w:shd w:val="clear" w:color="auto" w:fill="FFFFFF"/>
+        </w:rPr>
+        <w:t>, cédula de identificación personal.</w:t>
+      </w:r>
+    </w:p>
+    <w:p>
+      <w:pPr>
+        <w:autoSpaceDE w:val="0"/>
+        <w:autoSpaceDN w:val="0"/>
+        <w:adjustRightInd w:val="0"/>
+        <w:spacing w:after="0" w:line="240" w:lineRule="auto"/>
+        <w:rPr>
+          <w:rFonts w:ascii="Arial" w:hAnsi="Arial" w:cs="Arial"/>
+          <w:i/>
+          <w:color w:val="222222"/>
+          <w:shd w:val="clear" w:color="auto" w:fill="FFFFFF"/>
+        </w:rPr>
+      </w:pPr>
+      <w:r>
+        <w:rPr>
+          <w:rFonts w:ascii="Arial" w:hAnsi="Arial" w:cs="Arial"/>
+          <w:b/>
+          <w:color w:val="222222"/>
+          <w:shd w:val="clear" w:color="auto" w:fill="FFFFFF"/>
+        </w:rPr>
+        <w:t>Excel:</w:t>
+      </w:r>
+      <w:r>
+        <w:rPr>
+          <w:rFonts w:ascii="Arial" w:hAnsi="Arial" w:cs="Arial"/>
+          <w:color w:val="222222"/>
+          <w:shd w:val="clear" w:color="auto" w:fill="FFFFFF"/>
+        </w:rPr>
+        <w:t xml:space="preserve"> </w:t>
+      </w:r>
+      <w:r>
+        <w:rPr>
+          <w:rFonts w:ascii="Arial" w:hAnsi="Arial" w:cs="Arial"/>
+          <w:i/>
+          <w:color w:val="222222"/>
+          <w:shd w:val="clear" w:color="auto" w:fill="FFFFFF"/>
+        </w:rPr>
+        <w:t>es un software que permite crear tablas, y calcular y analizar datos. Este tipo de software se denomina software de hoja de cálculo.</w:t>
+      </w:r>
+    </w:p>
+    <w:p>
+      <w:pPr>
+        <w:autoSpaceDE w:val="0"/>
+        <w:autoSpaceDN w:val="0"/>
+        <w:adjustRightInd w:val="0"/>
+        <w:spacing w:after="0" w:line="240" w:lineRule="auto"/>
+        <w:rPr>
+          <w:rFonts w:ascii="Arial" w:hAnsi="Arial" w:cs="Arial"/>
+          <w:i/>
+          <w:color w:val="252525"/>
+          <w:shd w:val="clear" w:color="auto" w:fill="FFFFFF"/>
+        </w:rPr>
+      </w:pPr>
+      <w:r>
+        <w:rPr>
+          <w:rFonts w:ascii="Arial" w:hAnsi="Arial" w:cs="Arial"/>
+          <w:b/>
+          <w:color w:val="222222"/>
+          <w:shd w:val="clear" w:color="auto" w:fill="FFFFFF"/>
+        </w:rPr>
+        <w:t>Archivo:</w:t>
+      </w:r>
+      <w:r>
+        <w:rPr>
+          <w:rFonts w:ascii="Arial" w:hAnsi="Arial" w:cs="Arial"/>
+          <w:color w:val="222222"/>
+          <w:shd w:val="clear" w:color="auto" w:fill="FFFFFF"/>
+        </w:rPr>
+        <w:t xml:space="preserve"> </w:t>
+      </w:r>
+      <w:r>
+        <w:rPr>
+          <w:rFonts w:ascii="Arial" w:hAnsi="Arial" w:cs="Arial"/>
+          <w:i/>
+          <w:color w:val="252525"/>
+          <w:shd w:val="clear" w:color="auto" w:fill="FFFFFF"/>
+        </w:rPr>
+        <w:t>u</w:t>
+      </w:r>
+      <w:r>
+        <w:rPr>
+          <w:rFonts w:ascii="Arial" w:hAnsi="Arial" w:cs="Arial"/>
+          <w:i/>
+          <w:color w:val="252525"/>
+          <w:shd w:val="clear" w:color="auto" w:fill="FFFFFF"/>
+        </w:rPr>
+        <w:t>n</w:t>
+      </w:r>
+      <w:r>
+        <w:rPr>
+          <w:rStyle w:val="apple-converted-space"/>
+          <w:rFonts w:ascii="Arial" w:hAnsi="Arial" w:cs="Arial"/>
+          <w:i/>
+          <w:color w:val="252525"/>
+          <w:shd w:val="clear" w:color="auto" w:fill="FFFFFF"/>
+        </w:rPr>
+        <w:t> </w:t>
+      </w:r>
+      <w:r>
+        <w:rPr>
+          <w:rFonts w:ascii="Arial" w:hAnsi="Arial" w:cs="Arial"/>
+          <w:bCs/>
+          <w:i/>
+          <w:color w:val="252525"/>
+          <w:shd w:val="clear" w:color="auto" w:fill="FFFFFF"/>
+        </w:rPr>
+        <w:t>archivo</w:t>
+      </w:r>
+      <w:r>
+        <w:rPr>
+          <w:rStyle w:val="apple-converted-space"/>
+          <w:rFonts w:ascii="Arial" w:hAnsi="Arial" w:cs="Arial"/>
+          <w:i/>
+          <w:color w:val="252525"/>
+          <w:shd w:val="clear" w:color="auto" w:fill="FFFFFF"/>
+        </w:rPr>
+        <w:t> </w:t>
+      </w:r>
+      <w:r>
+        <w:rPr>
+          <w:rFonts w:ascii="Arial" w:hAnsi="Arial" w:cs="Arial"/>
+          <w:i/>
+          <w:color w:val="252525"/>
+          <w:shd w:val="clear" w:color="auto" w:fill="FFFFFF"/>
+        </w:rPr>
+        <w:t>o</w:t>
+      </w:r>
+      <w:r>
+        <w:rPr>
+          <w:rStyle w:val="apple-converted-space"/>
+          <w:rFonts w:ascii="Arial" w:hAnsi="Arial" w:cs="Arial"/>
+          <w:i/>
+          <w:color w:val="252525"/>
+          <w:shd w:val="clear" w:color="auto" w:fill="FFFFFF"/>
+        </w:rPr>
+        <w:t> </w:t>
+      </w:r>
+      <w:r>
+        <w:rPr>
+          <w:rFonts w:ascii="Arial" w:hAnsi="Arial" w:cs="Arial"/>
+          <w:bCs/>
+          <w:i/>
+          <w:color w:val="252525"/>
+          <w:shd w:val="clear" w:color="auto" w:fill="FFFFFF"/>
+        </w:rPr>
+        <w:t>fichero informático</w:t>
+      </w:r>
+      <w:r>
+        <w:rPr>
+          <w:rStyle w:val="apple-converted-space"/>
+          <w:rFonts w:ascii="Arial" w:hAnsi="Arial" w:cs="Arial"/>
+          <w:i/>
+          <w:color w:val="252525"/>
+          <w:shd w:val="clear" w:color="auto" w:fill="FFFFFF"/>
+        </w:rPr>
+        <w:t> </w:t>
+      </w:r>
+      <w:r>
+        <w:rPr>
+          <w:rFonts w:ascii="Arial" w:hAnsi="Arial" w:cs="Arial"/>
+          <w:i/>
+          <w:color w:val="252525"/>
+          <w:shd w:val="clear" w:color="auto" w:fill="FFFFFF"/>
+        </w:rPr>
+        <w:t>es un conjunto de</w:t>
+      </w:r>
+      <w:r>
+        <w:rPr>
+          <w:rStyle w:val="apple-converted-space"/>
+          <w:rFonts w:ascii="Arial" w:hAnsi="Arial" w:cs="Arial"/>
+          <w:i/>
+          <w:color w:val="252525"/>
+          <w:shd w:val="clear" w:color="auto" w:fill="FFFFFF"/>
+        </w:rPr>
+        <w:t> </w:t>
+      </w:r>
+      <w:r>
+        <w:rPr>
+          <w:rFonts w:ascii="Arial" w:hAnsi="Arial" w:cs="Arial"/>
+          <w:i/>
+          <w:shd w:val="clear" w:color="auto" w:fill="FFFFFF"/>
+        </w:rPr>
+        <w:t>bits</w:t>
+      </w:r>
+      <w:r>
+        <w:rPr>
+          <w:rStyle w:val="apple-converted-space"/>
+          <w:rFonts w:ascii="Arial" w:hAnsi="Arial" w:cs="Arial"/>
+          <w:i/>
+          <w:color w:val="252525"/>
+          <w:shd w:val="clear" w:color="auto" w:fill="FFFFFF"/>
+        </w:rPr>
+        <w:t> </w:t>
+      </w:r>
+      <w:r>
+        <w:rPr>
+          <w:rFonts w:ascii="Arial" w:hAnsi="Arial" w:cs="Arial"/>
+          <w:i/>
+          <w:color w:val="252525"/>
+          <w:shd w:val="clear" w:color="auto" w:fill="FFFFFF"/>
+        </w:rPr>
+        <w:t>que son almacenados en un dispositivo.</w:t>
+      </w:r>
+    </w:p>
+    <w:p>
+      <w:pPr>
+        <w:autoSpaceDE w:val="0"/>
+        <w:autoSpaceDN w:val="0"/>
+        <w:adjustRightInd w:val="0"/>
+        <w:spacing w:after="0" w:line="240" w:lineRule="auto"/>
+        <w:rPr>
+          <w:rFonts w:ascii="Arial" w:eastAsia="LiberationSerif" w:hAnsi="Arial" w:cs="Arial"/>
+          <w:i/>
+          <w:color w:val="333333"/>
+        </w:rPr>
+      </w:pPr>
+      <w:r>
+        <w:rPr>
+          <w:rFonts w:ascii="Arial" w:hAnsi="Arial" w:cs="Arial"/>
+          <w:b/>
+          <w:color w:val="252525"/>
+          <w:shd w:val="clear" w:color="auto" w:fill="FFFFFF"/>
+        </w:rPr>
+        <w:t>Bit:</w:t>
+      </w:r>
+      <w:r>
+        <w:rPr>
+          <w:rFonts w:ascii="Arial" w:hAnsi="Arial" w:cs="Arial"/>
+          <w:color w:val="252525"/>
+          <w:shd w:val="clear" w:color="auto" w:fill="FFFFFF"/>
+        </w:rPr>
+        <w:t xml:space="preserve"> </w:t>
+      </w:r>
+      <w:r>
+        <w:rPr>
+          <w:rFonts w:ascii="Arial" w:hAnsi="Arial" w:cs="Arial"/>
+          <w:i/>
+          <w:color w:val="252525"/>
+          <w:shd w:val="clear" w:color="auto" w:fill="FFFFFF"/>
+        </w:rPr>
+        <w:t>e</w:t>
+      </w:r>
+      <w:r>
+        <w:rPr>
+          <w:rFonts w:ascii="Arial" w:hAnsi="Arial" w:cs="Arial"/>
+          <w:i/>
+          <w:color w:val="252525"/>
+          <w:shd w:val="clear" w:color="auto" w:fill="FFFFFF"/>
+        </w:rPr>
+        <w:t>l bit es la unidad mínima de información empleada en</w:t>
+      </w:r>
+      <w:r>
+        <w:rPr>
+          <w:rStyle w:val="apple-converted-space"/>
+          <w:rFonts w:ascii="Arial" w:hAnsi="Arial" w:cs="Arial"/>
+          <w:i/>
+          <w:color w:val="252525"/>
+          <w:shd w:val="clear" w:color="auto" w:fill="FFFFFF"/>
+        </w:rPr>
+        <w:t> </w:t>
+      </w:r>
+      <w:r>
+        <w:rPr>
+          <w:rFonts w:ascii="Arial" w:hAnsi="Arial" w:cs="Arial"/>
+          <w:i/>
+          <w:shd w:val="clear" w:color="auto" w:fill="FFFFFF"/>
+        </w:rPr>
+        <w:t>informática</w:t>
+      </w:r>
+      <w:r>
+        <w:rPr>
+          <w:rFonts w:ascii="Arial" w:eastAsia="LiberationSerif" w:hAnsi="Arial" w:cs="Arial"/>
+          <w:i/>
+          <w:color w:val="333333"/>
+        </w:rPr>
+        <w:t>.</w:t>
+      </w:r>
+    </w:p>
+    <w:p>
+      <w:pPr>
+        <w:autoSpaceDE w:val="0"/>
+        <w:autoSpaceDN w:val="0"/>
+        <w:adjustRightInd w:val="0"/>
+        <w:spacing w:after="0" w:line="240" w:lineRule="auto"/>
+        <w:rPr>
+          <w:rFonts w:ascii="Arial" w:hAnsi="Arial" w:cs="Arial"/>
+          <w:color w:val="222222"/>
+          <w:shd w:val="clear" w:color="auto" w:fill="FFFFFF"/>
+        </w:rPr>
+      </w:pPr>
+      <w:r>
+        <w:rPr>
+          <w:rFonts w:ascii="Arial" w:eastAsia="LiberationSerif" w:hAnsi="Arial" w:cs="Arial"/>
+          <w:b/>
+          <w:i/>
+          <w:color w:val="333333"/>
+        </w:rPr>
+        <w:t>Internet:</w:t>
+      </w:r>
+      <w:r>
+        <w:rPr>
+          <w:rFonts w:ascii="Arial" w:eastAsia="LiberationSerif" w:hAnsi="Arial" w:cs="Arial"/>
+          <w:i/>
+          <w:color w:val="333333"/>
+        </w:rPr>
+        <w:t xml:space="preserve"> </w:t>
+      </w:r>
+      <w:r>
+        <w:rPr>
+          <w:rFonts w:ascii="Arial" w:hAnsi="Arial" w:cs="Arial"/>
+          <w:i/>
+          <w:color w:val="222222"/>
+          <w:shd w:val="clear" w:color="auto" w:fill="FFFFFF"/>
+        </w:rPr>
+        <w:t>Red informática de nivel mundial que utiliza la línea telefónica para transmitir la información.</w:t>
+      </w:r>
+    </w:p>
+    <w:p>
+      <w:pPr>
+        <w:autoSpaceDE w:val="0"/>
+        <w:autoSpaceDN w:val="0"/>
+        <w:adjustRightInd w:val="0"/>
+        <w:spacing w:after="0" w:line="240" w:lineRule="auto"/>
+        <w:rPr>
+          <w:rStyle w:val="apple-converted-space"/>
+          <w:rFonts w:ascii="Arial" w:hAnsi="Arial" w:cs="Arial"/>
+          <w:color w:val="333333"/>
+          <w:shd w:val="clear" w:color="auto" w:fill="FFFFFF"/>
+        </w:rPr>
+      </w:pPr>
+      <w:r>
+        <w:rPr>
+          <w:rFonts w:ascii="Arial" w:hAnsi="Arial" w:cs="Arial"/>
+          <w:b/>
+          <w:color w:val="222222"/>
+          <w:shd w:val="clear" w:color="auto" w:fill="FFFFFF"/>
+        </w:rPr>
+        <w:t>Red:</w:t>
+      </w:r>
+      <w:r>
+        <w:rPr>
+          <w:rFonts w:ascii="Arial" w:hAnsi="Arial" w:cs="Arial"/>
+          <w:color w:val="222222"/>
+          <w:shd w:val="clear" w:color="auto" w:fill="FFFFFF"/>
+        </w:rPr>
+        <w:t xml:space="preserve"> </w:t>
+      </w:r>
+      <w:r>
+        <w:rPr>
+          <w:rFonts w:ascii="Arial" w:hAnsi="Arial" w:cs="Arial"/>
+          <w:i/>
+          <w:color w:val="333333"/>
+          <w:shd w:val="clear" w:color="auto" w:fill="FFFFFF"/>
+        </w:rPr>
+        <w:t>una red informática es un conjunto de dispositivos interconectados entre sí a través de un medio, que intercambian información y comparten recursos.</w:t>
+      </w:r>
+      <w:r>
+        <w:rPr>
+          <w:rStyle w:val="apple-converted-space"/>
+          <w:rFonts w:ascii="Arial" w:hAnsi="Arial" w:cs="Arial"/>
+          <w:color w:val="333333"/>
+          <w:shd w:val="clear" w:color="auto" w:fill="FFFFFF"/>
+        </w:rPr>
+        <w:t> </w:t>
+      </w:r>
+    </w:p>
+    <w:p>
+      <w:pPr>
+        <w:autoSpaceDE w:val="0"/>
+        <w:autoSpaceDN w:val="0"/>
+        <w:adjustRightInd w:val="0"/>
+        <w:spacing w:after="0" w:line="240" w:lineRule="auto"/>
+        <w:rPr>
+          <w:rFonts w:ascii="Arial" w:hAnsi="Arial" w:cs="Arial"/>
+          <w:i/>
+          <w:color w:val="222222"/>
+          <w:shd w:val="clear" w:color="auto" w:fill="FFFFFF"/>
+        </w:rPr>
+      </w:pPr>
+      <w:r>
+        <w:rPr>
+          <w:rStyle w:val="apple-converted-space"/>
+          <w:rFonts w:ascii="Arial" w:hAnsi="Arial" w:cs="Arial"/>
+          <w:b/>
+          <w:color w:val="333333"/>
+          <w:shd w:val="clear" w:color="auto" w:fill="FFFFFF"/>
+        </w:rPr>
+        <w:t>Dispositivo:</w:t>
+      </w:r>
+      <w:r>
+        <w:rPr>
+          <w:rStyle w:val="apple-converted-space"/>
+          <w:rFonts w:ascii="Arial" w:hAnsi="Arial" w:cs="Arial"/>
+          <w:color w:val="333333"/>
+          <w:shd w:val="clear" w:color="auto" w:fill="FFFFFF"/>
+        </w:rPr>
+        <w:t xml:space="preserve"> </w:t>
+      </w:r>
+      <w:r>
+        <w:rPr>
+          <w:rFonts w:ascii="Georgia" w:hAnsi="Georgia"/>
+          <w:i/>
+          <w:color w:val="000000"/>
+          <w:shd w:val="clear" w:color="auto" w:fill="FFFFFF"/>
+        </w:rPr>
+        <w:t>es un</w:t>
+      </w:r>
+      <w:r>
+        <w:rPr>
+          <w:rStyle w:val="apple-converted-space"/>
+          <w:rFonts w:ascii="Georgia" w:hAnsi="Georgia"/>
+          <w:i/>
+          <w:color w:val="000000"/>
+          <w:shd w:val="clear" w:color="auto" w:fill="FFFFFF"/>
+        </w:rPr>
+        <w:t> </w:t>
+      </w:r>
+      <w:r>
+        <w:rPr>
+          <w:rStyle w:val="Textoennegrita"/>
+          <w:rFonts w:ascii="Georgia" w:hAnsi="Georgia"/>
+          <w:b w:val="0"/>
+          <w:i/>
+          <w:color w:val="000000"/>
+          <w:bdr w:val="none" w:sz="0" w:space="0" w:color="auto" w:frame="1"/>
+        </w:rPr>
+        <w:t>aparato</w:t>
+      </w:r>
+      <w:r>
+        <w:rPr>
+          <w:rStyle w:val="apple-converted-space"/>
+          <w:rFonts w:ascii="Georgia" w:hAnsi="Georgia"/>
+          <w:i/>
+          <w:color w:val="000000"/>
+          <w:shd w:val="clear" w:color="auto" w:fill="FFFFFF"/>
+        </w:rPr>
+        <w:t> </w:t>
+      </w:r>
+      <w:r>
+        <w:rPr>
+          <w:rFonts w:ascii="Georgia" w:hAnsi="Georgia"/>
+          <w:i/>
+          <w:color w:val="000000"/>
+          <w:shd w:val="clear" w:color="auto" w:fill="FFFFFF"/>
+        </w:rPr>
+        <w:t>o</w:t>
+      </w:r>
+      <w:r>
+        <w:rPr>
+          <w:rStyle w:val="apple-converted-space"/>
+          <w:rFonts w:ascii="Georgia" w:hAnsi="Georgia"/>
+          <w:i/>
+          <w:color w:val="000000"/>
+          <w:shd w:val="clear" w:color="auto" w:fill="FFFFFF"/>
+        </w:rPr>
+        <w:t> </w:t>
+      </w:r>
+      <w:hyperlink r:id="rId10" w:history="1">
+        <w:r>
+          <w:rPr>
+            <w:rStyle w:val="Textoennegrita"/>
+            <w:rFonts w:ascii="Georgia" w:hAnsi="Georgia"/>
+            <w:b w:val="0"/>
+            <w:i/>
+            <w:bdr w:val="none" w:sz="0" w:space="0" w:color="auto" w:frame="1"/>
+          </w:rPr>
+          <w:t>mecanismo</w:t>
+        </w:r>
+      </w:hyperlink>
+      <w:r>
+        <w:rPr>
+          <w:rStyle w:val="apple-converted-space"/>
+          <w:rFonts w:ascii="Georgia" w:hAnsi="Georgia"/>
+          <w:b/>
+          <w:i/>
+          <w:shd w:val="clear" w:color="auto" w:fill="FFFFFF"/>
+        </w:rPr>
+        <w:t> </w:t>
+      </w:r>
+      <w:r>
+        <w:rPr>
+          <w:rFonts w:ascii="Georgia" w:hAnsi="Georgia"/>
+          <w:i/>
+          <w:color w:val="000000"/>
+          <w:shd w:val="clear" w:color="auto" w:fill="FFFFFF"/>
+        </w:rPr>
+        <w:t>que desarrolla determinadas acciones.</w:t>
+      </w:r>
+      <w:r>
+        <w:rPr>
+          <w:rFonts w:ascii="Georgia" w:hAnsi="Georgia"/>
+          <w:color w:val="000000"/>
+          <w:sz w:val="18"/>
+          <w:szCs w:val="18"/>
+          <w:bdr w:val="none" w:sz="0" w:space="0" w:color="auto" w:frame="1"/>
+        </w:rPr>
+        <w:br/>
+      </w:r>
+      <w:r>
+        <w:rPr>
+          <w:rFonts w:ascii="Arial" w:eastAsia="LiberationSerif" w:hAnsi="Arial" w:cs="Arial"/>
+          <w:b/>
+          <w:color w:val="333333"/>
+        </w:rPr>
+        <w:t>Online o “En línea”:</w:t>
+      </w:r>
+      <w:r>
+        <w:rPr>
+          <w:rFonts w:ascii="Georgia" w:hAnsi="Georgia"/>
+          <w:color w:val="000000"/>
+          <w:shd w:val="clear" w:color="auto" w:fill="FFFFFF"/>
+        </w:rPr>
+        <w:t xml:space="preserve"> </w:t>
+      </w:r>
+      <w:r>
+        <w:rPr>
+          <w:rFonts w:ascii="Georgia" w:hAnsi="Georgia"/>
+          <w:i/>
+          <w:color w:val="000000"/>
+          <w:shd w:val="clear" w:color="auto" w:fill="FFFFFF"/>
+        </w:rPr>
+        <w:t>el concepto se utiliza en el ámbito de la</w:t>
+      </w:r>
+      <w:r>
+        <w:rPr>
+          <w:rStyle w:val="apple-converted-space"/>
+          <w:rFonts w:ascii="Georgia" w:hAnsi="Georgia"/>
+          <w:i/>
+          <w:color w:val="000000"/>
+          <w:shd w:val="clear" w:color="auto" w:fill="FFFFFF"/>
+        </w:rPr>
+        <w:t> </w:t>
+      </w:r>
+      <w:hyperlink r:id="rId11" w:history="1">
+        <w:r>
+          <w:rPr>
+            <w:rStyle w:val="Textoennegrita"/>
+            <w:rFonts w:ascii="Georgia" w:hAnsi="Georgia"/>
+            <w:b w:val="0"/>
+            <w:i/>
+            <w:bdr w:val="none" w:sz="0" w:space="0" w:color="auto" w:frame="1"/>
+          </w:rPr>
+          <w:t>informática</w:t>
+        </w:r>
+      </w:hyperlink>
+      <w:r>
+        <w:rPr>
+          <w:rStyle w:val="apple-converted-space"/>
+          <w:rFonts w:ascii="Georgia" w:hAnsi="Georgia"/>
+          <w:i/>
+          <w:color w:val="000000"/>
+          <w:shd w:val="clear" w:color="auto" w:fill="FFFFFF"/>
+        </w:rPr>
+        <w:t> </w:t>
+      </w:r>
+      <w:r>
+        <w:rPr>
+          <w:rFonts w:ascii="Georgia" w:hAnsi="Georgia"/>
+          <w:i/>
+          <w:color w:val="000000"/>
+          <w:shd w:val="clear" w:color="auto" w:fill="FFFFFF"/>
+        </w:rPr>
+        <w:t>para nombrar a</w:t>
+      </w:r>
+      <w:r>
+        <w:rPr>
+          <w:rStyle w:val="apple-converted-space"/>
+          <w:rFonts w:ascii="Georgia" w:hAnsi="Georgia"/>
+          <w:i/>
+          <w:color w:val="000000"/>
+          <w:shd w:val="clear" w:color="auto" w:fill="FFFFFF"/>
+        </w:rPr>
+        <w:t> </w:t>
+      </w:r>
+      <w:r>
+        <w:rPr>
+          <w:rStyle w:val="Textoennegrita"/>
+          <w:rFonts w:ascii="Georgia" w:hAnsi="Georgia"/>
+          <w:b w:val="0"/>
+          <w:i/>
+          <w:color w:val="000000"/>
+          <w:bdr w:val="none" w:sz="0" w:space="0" w:color="auto" w:frame="1"/>
+        </w:rPr>
+        <w:t>algo que está conectado</w:t>
+      </w:r>
+      <w:r>
+        <w:rPr>
+          <w:rStyle w:val="apple-converted-space"/>
+          <w:rFonts w:ascii="Georgia" w:hAnsi="Georgia"/>
+          <w:i/>
+          <w:color w:val="000000"/>
+          <w:shd w:val="clear" w:color="auto" w:fill="FFFFFF"/>
+        </w:rPr>
+        <w:t> </w:t>
+      </w:r>
+      <w:r>
+        <w:rPr>
+          <w:rFonts w:ascii="Georgia" w:hAnsi="Georgia"/>
+          <w:i/>
+          <w:color w:val="000000"/>
+          <w:shd w:val="clear" w:color="auto" w:fill="FFFFFF"/>
+        </w:rPr>
+        <w:t>o a alguien que está haciendo uso de una</w:t>
+      </w:r>
+      <w:r>
+        <w:rPr>
+          <w:rStyle w:val="apple-converted-space"/>
+          <w:rFonts w:ascii="Georgia" w:hAnsi="Georgia"/>
+          <w:i/>
+          <w:color w:val="000000"/>
+          <w:shd w:val="clear" w:color="auto" w:fill="FFFFFF"/>
+        </w:rPr>
+        <w:t> </w:t>
+      </w:r>
+      <w:hyperlink r:id="rId12" w:history="1">
+        <w:r>
+          <w:rPr>
+            <w:rStyle w:val="Textoennegrita"/>
+            <w:rFonts w:ascii="Georgia" w:hAnsi="Georgia"/>
+            <w:b w:val="0"/>
+            <w:i/>
+            <w:bdr w:val="none" w:sz="0" w:space="0" w:color="auto" w:frame="1"/>
+          </w:rPr>
+          <w:t>red</w:t>
+        </w:r>
+      </w:hyperlink>
+      <w:r>
+        <w:rPr>
+          <w:rStyle w:val="apple-converted-space"/>
+          <w:rFonts w:ascii="Georgia" w:hAnsi="Georgia"/>
+          <w:i/>
+          <w:color w:val="000000"/>
+          <w:shd w:val="clear" w:color="auto" w:fill="FFFFFF"/>
+        </w:rPr>
+        <w:t> </w:t>
+      </w:r>
+      <w:r>
+        <w:rPr>
+          <w:rFonts w:ascii="Georgia" w:hAnsi="Georgia"/>
+          <w:i/>
+          <w:color w:val="000000"/>
+          <w:shd w:val="clear" w:color="auto" w:fill="FFFFFF"/>
+        </w:rPr>
+        <w:t>(generalmente,</w:t>
+      </w:r>
+      <w:r>
+        <w:rPr>
+          <w:rStyle w:val="apple-converted-space"/>
+          <w:rFonts w:ascii="Georgia" w:hAnsi="Georgia"/>
+          <w:i/>
+          <w:color w:val="000000"/>
+          <w:shd w:val="clear" w:color="auto" w:fill="FFFFFF"/>
+        </w:rPr>
+        <w:t> </w:t>
+      </w:r>
+      <w:hyperlink r:id="rId13" w:history="1">
+        <w:r>
+          <w:rPr>
+            <w:rStyle w:val="Textoennegrita"/>
+            <w:rFonts w:ascii="Georgia" w:hAnsi="Georgia"/>
+            <w:b w:val="0"/>
+            <w:i/>
+            <w:bdr w:val="none" w:sz="0" w:space="0" w:color="auto" w:frame="1"/>
+          </w:rPr>
+          <w:t>Internet</w:t>
+        </w:r>
+      </w:hyperlink>
+      <w:r>
+        <w:rPr>
+          <w:rFonts w:ascii="Georgia" w:hAnsi="Georgia"/>
+          <w:i/>
+          <w:color w:val="000000"/>
+          <w:shd w:val="clear" w:color="auto" w:fill="FFFFFF"/>
+        </w:rPr>
+        <w:t>).</w:t>
+      </w:r>
+      <w:r>
+        <w:rPr>
+          <w:rFonts w:ascii="Georgia" w:hAnsi="Georgia"/>
+          <w:color w:val="000000"/>
+          <w:sz w:val="18"/>
+          <w:szCs w:val="18"/>
+          <w:bdr w:val="none" w:sz="0" w:space="0" w:color="auto" w:frame="1"/>
+        </w:rPr>
+        <w:br/>
+      </w:r>
+      <w:r>
+        <w:rPr>
+          <w:rFonts w:ascii="Arial" w:eastAsia="LiberationSerif" w:hAnsi="Arial" w:cs="Arial"/>
+          <w:b/>
+          <w:i/>
+          <w:color w:val="333333"/>
+        </w:rPr>
+        <w:t>Web</w:t>
+      </w:r>
+      <w:r>
+        <w:rPr>
+          <w:rFonts w:ascii="Arial" w:eastAsia="LiberationSerif" w:hAnsi="Arial" w:cs="Arial"/>
+          <w:i/>
+          <w:color w:val="333333"/>
+        </w:rPr>
+        <w:t xml:space="preserve">: </w:t>
+      </w:r>
+      <w:r>
+        <w:rPr>
+          <w:rFonts w:ascii="Arial" w:hAnsi="Arial" w:cs="Arial"/>
+          <w:i/>
+          <w:color w:val="222222"/>
+          <w:shd w:val="clear" w:color="auto" w:fill="FFFFFF"/>
+        </w:rPr>
+        <w:t>c</w:t>
+      </w:r>
+      <w:r>
+        <w:rPr>
+          <w:rFonts w:ascii="Arial" w:hAnsi="Arial" w:cs="Arial"/>
+          <w:i/>
+          <w:color w:val="222222"/>
+          <w:shd w:val="clear" w:color="auto" w:fill="FFFFFF"/>
+        </w:rPr>
+        <w:t>onjunto de información que se encuentra en una dirección determinada de internet.</w:t>
+      </w:r>
+    </w:p>
+    <w:p>
+      <w:pPr>
+        <w:autoSpaceDE w:val="0"/>
+        <w:autoSpaceDN w:val="0"/>
+        <w:adjustRightInd w:val="0"/>
+        <w:spacing w:after="0" w:line="240" w:lineRule="auto"/>
+        <w:rPr>
+          <w:rFonts w:ascii="Arial" w:hAnsi="Arial" w:cs="Arial"/>
+          <w:i/>
+          <w:color w:val="222222"/>
+          <w:shd w:val="clear" w:color="auto" w:fill="FFFFFF"/>
+        </w:rPr>
+      </w:pPr>
+      <w:r>
+        <w:rPr>
+          <w:rFonts w:ascii="Arial" w:hAnsi="Arial" w:cs="Arial"/>
+          <w:b/>
+          <w:color w:val="222222"/>
+          <w:shd w:val="clear" w:color="auto" w:fill="FFFFFF"/>
+        </w:rPr>
+        <w:t>Sistema:</w:t>
+      </w:r>
+      <w:r>
+        <w:rPr>
+          <w:rFonts w:ascii="Arial" w:hAnsi="Arial" w:cs="Arial"/>
+          <w:i/>
+          <w:color w:val="222222"/>
+          <w:shd w:val="clear" w:color="auto" w:fill="FFFFFF"/>
+        </w:rPr>
+        <w:t xml:space="preserve"> </w:t>
+      </w:r>
+      <w:r>
+        <w:rPr>
+          <w:rFonts w:ascii="Arial" w:hAnsi="Arial" w:cs="Arial"/>
+          <w:i/>
+          <w:color w:val="222222"/>
+          <w:shd w:val="clear" w:color="auto" w:fill="FFFFFF"/>
+        </w:rPr>
+        <w:t>permite almacenar y procesar información; como todo</w:t>
+      </w:r>
+      <w:r>
+        <w:rPr>
+          <w:rStyle w:val="apple-converted-space"/>
+          <w:rFonts w:ascii="Arial" w:hAnsi="Arial" w:cs="Arial"/>
+          <w:i/>
+          <w:color w:val="222222"/>
+          <w:shd w:val="clear" w:color="auto" w:fill="FFFFFF"/>
+        </w:rPr>
+        <w:t> </w:t>
+      </w:r>
+      <w:r>
+        <w:rPr>
+          <w:rFonts w:ascii="Arial" w:hAnsi="Arial" w:cs="Arial"/>
+          <w:bCs/>
+          <w:i/>
+          <w:color w:val="222222"/>
+          <w:shd w:val="clear" w:color="auto" w:fill="FFFFFF"/>
+        </w:rPr>
+        <w:t>sistema</w:t>
+      </w:r>
+      <w:r>
+        <w:rPr>
+          <w:rFonts w:ascii="Arial" w:hAnsi="Arial" w:cs="Arial"/>
+          <w:i/>
+          <w:color w:val="222222"/>
+          <w:shd w:val="clear" w:color="auto" w:fill="FFFFFF"/>
+        </w:rPr>
+        <w:t>, es el conjunto de partes interrelacionadas: en este caso, hardware, software y personal</w:t>
+      </w:r>
+      <w:r>
+        <w:rPr>
+          <w:rStyle w:val="apple-converted-space"/>
+          <w:rFonts w:ascii="Arial" w:hAnsi="Arial" w:cs="Arial"/>
+          <w:i/>
+          <w:color w:val="222222"/>
+          <w:shd w:val="clear" w:color="auto" w:fill="FFFFFF"/>
+        </w:rPr>
+        <w:t> </w:t>
+      </w:r>
+      <w:r>
+        <w:rPr>
+          <w:rFonts w:ascii="Arial" w:hAnsi="Arial" w:cs="Arial"/>
+          <w:bCs/>
+          <w:i/>
+          <w:color w:val="222222"/>
+          <w:shd w:val="clear" w:color="auto" w:fill="FFFFFF"/>
+        </w:rPr>
+        <w:t>informático</w:t>
+      </w:r>
+      <w:r>
+        <w:rPr>
+          <w:rFonts w:ascii="Arial" w:hAnsi="Arial" w:cs="Arial"/>
+          <w:i/>
+          <w:color w:val="222222"/>
+          <w:shd w:val="clear" w:color="auto" w:fill="FFFFFF"/>
+        </w:rPr>
+        <w:t>.</w:t>
+      </w:r>
+    </w:p>
+    <w:p>
+      <w:pPr>
+        <w:autoSpaceDE w:val="0"/>
+        <w:autoSpaceDN w:val="0"/>
+        <w:adjustRightInd w:val="0"/>
+        <w:spacing w:after="0" w:line="240" w:lineRule="auto"/>
+        <w:rPr>
+          <w:rFonts w:ascii="Arial" w:hAnsi="Arial" w:cs="Arial"/>
+          <w:i/>
+          <w:color w:val="222222"/>
+          <w:shd w:val="clear" w:color="auto" w:fill="FFFFFF"/>
+        </w:rPr>
+      </w:pPr>
+      <w:r>
+        <w:rPr>
+          <w:rFonts w:ascii="Arial" w:hAnsi="Arial" w:cs="Arial"/>
+          <w:b/>
+          <w:color w:val="222222"/>
+          <w:shd w:val="clear" w:color="auto" w:fill="FFFFFF"/>
+        </w:rPr>
+        <w:t>Hardware:</w:t>
+      </w:r>
+      <w:r>
+        <w:rPr>
+          <w:rFonts w:ascii="Arial" w:hAnsi="Arial" w:cs="Arial"/>
+          <w:i/>
+          <w:color w:val="222222"/>
+          <w:shd w:val="clear" w:color="auto" w:fill="FFFFFF"/>
+        </w:rPr>
+        <w:t xml:space="preserve"> </w:t>
+      </w:r>
+      <w:r>
+        <w:rPr>
+          <w:rFonts w:ascii="Arial" w:hAnsi="Arial" w:cs="Arial"/>
+          <w:i/>
+          <w:color w:val="222222"/>
+          <w:shd w:val="clear" w:color="auto" w:fill="FFFFFF"/>
+        </w:rPr>
+        <w:t>conjunto de elementos físicos o materiales que constituyen una computadora o un sistema informático.</w:t>
+      </w:r>
+    </w:p>
+    <w:p>
+      <w:pPr>
+        <w:autoSpaceDE w:val="0"/>
+        <w:autoSpaceDN w:val="0"/>
+        <w:adjustRightInd w:val="0"/>
+        <w:spacing w:after="0" w:line="240" w:lineRule="auto"/>
+        <w:rPr>
+          <w:rFonts w:ascii="Arial" w:eastAsia="LiberationSerif" w:hAnsi="Arial" w:cs="Arial"/>
+          <w:i/>
+          <w:color w:val="333333"/>
+        </w:rPr>
+      </w:pPr>
+      <w:r>
+        <w:rPr>
+          <w:rFonts w:ascii="Arial" w:hAnsi="Arial" w:cs="Arial"/>
+          <w:b/>
+          <w:i/>
+          <w:color w:val="222222"/>
+          <w:shd w:val="clear" w:color="auto" w:fill="FFFFFF"/>
+        </w:rPr>
+        <w:t>Interfaz:</w:t>
+      </w:r>
+      <w:r>
+        <w:rPr>
+          <w:rFonts w:ascii="Arial" w:hAnsi="Arial" w:cs="Arial"/>
+          <w:i/>
+          <w:color w:val="222222"/>
+          <w:shd w:val="clear" w:color="auto" w:fill="FFFFFF"/>
+        </w:rPr>
+        <w:t xml:space="preserve"> </w:t>
+      </w:r>
+      <w:r>
+        <w:rPr>
+          <w:rFonts w:ascii="Arial" w:hAnsi="Arial" w:cs="Arial"/>
+          <w:i/>
+          <w:color w:val="222222"/>
+          <w:shd w:val="clear" w:color="auto" w:fill="FFFFFF"/>
+        </w:rPr>
+        <w:t xml:space="preserve">es la </w:t>
+      </w:r>
+      <w:r>
+        <w:rPr>
+          <w:rFonts w:ascii="Arial" w:hAnsi="Arial" w:cs="Arial"/>
+          <w:i/>
+          <w:color w:val="252525"/>
+          <w:shd w:val="clear" w:color="auto" w:fill="FFFFFF"/>
+        </w:rPr>
+        <w:t>utilización de un conjunto de imágenes y</w:t>
+      </w:r>
+      <w:r>
+        <w:rPr>
+          <w:rStyle w:val="apple-converted-space"/>
+          <w:rFonts w:ascii="Arial" w:hAnsi="Arial" w:cs="Arial"/>
+          <w:i/>
+          <w:color w:val="252525"/>
+          <w:shd w:val="clear" w:color="auto" w:fill="FFFFFF"/>
+        </w:rPr>
+        <w:t> </w:t>
+      </w:r>
+      <w:r>
+        <w:rPr>
+          <w:rFonts w:ascii="Arial" w:hAnsi="Arial" w:cs="Arial"/>
+          <w:i/>
+          <w:shd w:val="clear" w:color="auto" w:fill="FFFFFF"/>
+        </w:rPr>
+        <w:t>objetos gráficos</w:t>
+      </w:r>
+      <w:r>
+        <w:rPr>
+          <w:rStyle w:val="apple-converted-space"/>
+          <w:rFonts w:ascii="Arial" w:hAnsi="Arial" w:cs="Arial"/>
+          <w:i/>
+          <w:color w:val="252525"/>
+          <w:shd w:val="clear" w:color="auto" w:fill="FFFFFF"/>
+        </w:rPr>
+        <w:t> </w:t>
+      </w:r>
+      <w:r>
+        <w:rPr>
+          <w:rFonts w:ascii="Arial" w:hAnsi="Arial" w:cs="Arial"/>
+          <w:i/>
+          <w:color w:val="252525"/>
+          <w:shd w:val="clear" w:color="auto" w:fill="FFFFFF"/>
+        </w:rPr>
+        <w:t>para representar la información y las acciones llevadas a cabo.</w:t>
       </w:r>
     </w:p>
     <w:p>
@@ -5621,7 +6666,13 @@
           <w:szCs w:val="32"/>
         </w:rPr>
       </w:pPr>
-      <w:r>
+    </w:p>
+    <w:p>
+      <w:pPr>
+        <w:autoSpaceDE w:val="0"/>
+        <w:autoSpaceDN w:val="0"/>
+        <w:adjustRightInd w:val="0"/>
+        <w:spacing w:after="0" w:line="240" w:lineRule="auto"/>
         <w:rPr>
           <w:rFonts w:ascii="Arial" w:hAnsi="Arial" w:cs="Arial"/>
           <w:b/>
@@ -5629,10 +6680,14 @@
           <w:sz w:val="32"/>
           <w:szCs w:val="32"/>
         </w:rPr>
-        <w:t xml:space="preserve">1.5 </w:t>
-      </w:r>
-      <w:bookmarkStart w:id="5" w:name="Resumen"/>
-      <w:r>
+      </w:pPr>
+    </w:p>
+    <w:p>
+      <w:pPr>
+        <w:autoSpaceDE w:val="0"/>
+        <w:autoSpaceDN w:val="0"/>
+        <w:adjustRightInd w:val="0"/>
+        <w:spacing w:after="0" w:line="240" w:lineRule="auto"/>
         <w:rPr>
           <w:rFonts w:ascii="Arial" w:hAnsi="Arial" w:cs="Arial"/>
           <w:b/>
@@ -5640,16 +6695,8 @@
           <w:sz w:val="32"/>
           <w:szCs w:val="32"/>
         </w:rPr>
-        <w:t>Resumen</w:t>
-      </w:r>
-      <w:bookmarkEnd w:id="5"/>
-    </w:p>
-    <w:p>
-      <w:pPr>
-        <w:autoSpaceDE w:val="0"/>
-        <w:autoSpaceDN w:val="0"/>
-        <w:adjustRightInd w:val="0"/>
-        <w:spacing w:after="0" w:line="240" w:lineRule="auto"/>
+      </w:pPr>
+      <w:r>
         <w:rPr>
           <w:rFonts w:ascii="Arial" w:hAnsi="Arial" w:cs="Arial"/>
           <w:b/>
@@ -5657,6 +6704,34 @@
           <w:sz w:val="32"/>
           <w:szCs w:val="32"/>
         </w:rPr>
+        <w:t xml:space="preserve">1.5 </w:t>
+      </w:r>
+      <w:bookmarkStart w:id="5" w:name="Resumen"/>
+      <w:r>
+        <w:rPr>
+          <w:rFonts w:ascii="Arial" w:hAnsi="Arial" w:cs="Arial"/>
+          <w:b/>
+          <w:bCs/>
+          <w:sz w:val="32"/>
+          <w:szCs w:val="32"/>
+        </w:rPr>
+        <w:t>Resumen</w:t>
+      </w:r>
+      <w:bookmarkEnd w:id="5"/>
+    </w:p>
+    <w:p>
+      <w:pPr>
+        <w:autoSpaceDE w:val="0"/>
+        <w:autoSpaceDN w:val="0"/>
+        <w:adjustRightInd w:val="0"/>
+        <w:spacing w:after="0" w:line="240" w:lineRule="auto"/>
+        <w:rPr>
+          <w:rFonts w:ascii="Arial" w:hAnsi="Arial" w:cs="Arial"/>
+          <w:b/>
+          <w:bCs/>
+          <w:sz w:val="32"/>
+          <w:szCs w:val="32"/>
+        </w:rPr>
       </w:pPr>
     </w:p>
     <w:p>
@@ -5878,95 +6953,300 @@
         <w:adjustRightInd w:val="0"/>
         <w:spacing w:after="0" w:line="240" w:lineRule="auto"/>
         <w:rPr>
-          <w:rFonts w:ascii="Arial" w:eastAsia="LiberationSerif" w:hAnsi="Arial" w:cs="Arial"/>
-        </w:rPr>
-      </w:pPr>
-    </w:p>
-    <w:p>
-      <w:pPr>
-        <w:autoSpaceDE w:val="0"/>
-        <w:autoSpaceDN w:val="0"/>
-        <w:adjustRightInd w:val="0"/>
-        <w:spacing w:after="0" w:line="240" w:lineRule="auto"/>
-        <w:rPr>
-          <w:rFonts w:ascii="Arial" w:eastAsia="LiberationSerif" w:hAnsi="Arial" w:cs="Arial"/>
-        </w:rPr>
-      </w:pPr>
-    </w:p>
-    <w:p>
-      <w:pPr>
-        <w:autoSpaceDE w:val="0"/>
-        <w:autoSpaceDN w:val="0"/>
-        <w:adjustRightInd w:val="0"/>
-        <w:spacing w:after="0" w:line="240" w:lineRule="auto"/>
-        <w:rPr>
-          <w:rFonts w:ascii="Arial" w:eastAsia="LiberationSerif" w:hAnsi="Arial" w:cs="Arial"/>
-        </w:rPr>
-      </w:pPr>
-    </w:p>
-    <w:p>
-      <w:pPr>
-        <w:autoSpaceDE w:val="0"/>
-        <w:autoSpaceDN w:val="0"/>
-        <w:adjustRightInd w:val="0"/>
-        <w:spacing w:after="0" w:line="240" w:lineRule="auto"/>
-        <w:rPr>
-          <w:rFonts w:ascii="Arial" w:eastAsia="LiberationSerif" w:hAnsi="Arial" w:cs="Arial"/>
-        </w:rPr>
-      </w:pPr>
-    </w:p>
-    <w:p>
-      <w:pPr>
-        <w:autoSpaceDE w:val="0"/>
-        <w:autoSpaceDN w:val="0"/>
-        <w:adjustRightInd w:val="0"/>
-        <w:spacing w:after="0" w:line="240" w:lineRule="auto"/>
-        <w:rPr>
-          <w:rFonts w:ascii="Arial" w:eastAsia="LiberationSerif" w:hAnsi="Arial" w:cs="Arial"/>
-        </w:rPr>
-      </w:pPr>
-    </w:p>
-    <w:p>
-      <w:pPr>
-        <w:autoSpaceDE w:val="0"/>
-        <w:autoSpaceDN w:val="0"/>
-        <w:adjustRightInd w:val="0"/>
-        <w:spacing w:after="0" w:line="240" w:lineRule="auto"/>
-        <w:rPr>
-          <w:rFonts w:ascii="Arial" w:eastAsia="LiberationSerif" w:hAnsi="Arial" w:cs="Arial"/>
-        </w:rPr>
-      </w:pPr>
-    </w:p>
-    <w:p>
-      <w:pPr>
-        <w:autoSpaceDE w:val="0"/>
-        <w:autoSpaceDN w:val="0"/>
-        <w:adjustRightInd w:val="0"/>
-        <w:spacing w:after="0" w:line="240" w:lineRule="auto"/>
-        <w:rPr>
-          <w:rFonts w:ascii="Arial" w:eastAsia="LiberationSerif" w:hAnsi="Arial" w:cs="Arial"/>
-        </w:rPr>
-      </w:pPr>
-    </w:p>
-    <w:p>
-      <w:pPr>
-        <w:autoSpaceDE w:val="0"/>
-        <w:autoSpaceDN w:val="0"/>
-        <w:adjustRightInd w:val="0"/>
-        <w:spacing w:after="0" w:line="240" w:lineRule="auto"/>
-        <w:rPr>
-          <w:rFonts w:ascii="Arial" w:eastAsia="LiberationSerif" w:hAnsi="Arial" w:cs="Arial"/>
-        </w:rPr>
-      </w:pPr>
-    </w:p>
-    <w:p>
-      <w:pPr>
-        <w:autoSpaceDE w:val="0"/>
-        <w:autoSpaceDN w:val="0"/>
-        <w:adjustRightInd w:val="0"/>
-        <w:spacing w:after="0" w:line="240" w:lineRule="auto"/>
-        <w:rPr>
-          <w:rFonts w:ascii="Arial" w:eastAsia="LiberationSerif" w:hAnsi="Arial" w:cs="Arial"/>
+          <w:rFonts w:ascii="Arial" w:hAnsi="Arial" w:cs="Arial"/>
+          <w:b/>
+          <w:bCs/>
+          <w:color w:val="000000"/>
+          <w:sz w:val="39"/>
+          <w:szCs w:val="39"/>
+        </w:rPr>
+      </w:pPr>
+    </w:p>
+    <w:p>
+      <w:pPr>
+        <w:autoSpaceDE w:val="0"/>
+        <w:autoSpaceDN w:val="0"/>
+        <w:adjustRightInd w:val="0"/>
+        <w:spacing w:after="0" w:line="240" w:lineRule="auto"/>
+        <w:rPr>
+          <w:rFonts w:ascii="Arial" w:hAnsi="Arial" w:cs="Arial"/>
+          <w:b/>
+          <w:bCs/>
+          <w:color w:val="000000"/>
+          <w:sz w:val="39"/>
+          <w:szCs w:val="39"/>
+        </w:rPr>
+      </w:pPr>
+    </w:p>
+    <w:p>
+      <w:pPr>
+        <w:autoSpaceDE w:val="0"/>
+        <w:autoSpaceDN w:val="0"/>
+        <w:adjustRightInd w:val="0"/>
+        <w:spacing w:after="0" w:line="240" w:lineRule="auto"/>
+        <w:rPr>
+          <w:rFonts w:ascii="Arial" w:hAnsi="Arial" w:cs="Arial"/>
+          <w:b/>
+          <w:bCs/>
+          <w:color w:val="000000"/>
+          <w:sz w:val="39"/>
+          <w:szCs w:val="39"/>
+        </w:rPr>
+      </w:pPr>
+    </w:p>
+    <w:p>
+      <w:pPr>
+        <w:autoSpaceDE w:val="0"/>
+        <w:autoSpaceDN w:val="0"/>
+        <w:adjustRightInd w:val="0"/>
+        <w:spacing w:after="0" w:line="240" w:lineRule="auto"/>
+        <w:rPr>
+          <w:rFonts w:ascii="Arial" w:hAnsi="Arial" w:cs="Arial"/>
+          <w:b/>
+          <w:bCs/>
+          <w:color w:val="000000"/>
+          <w:sz w:val="39"/>
+          <w:szCs w:val="39"/>
+        </w:rPr>
+      </w:pPr>
+    </w:p>
+    <w:p>
+      <w:pPr>
+        <w:autoSpaceDE w:val="0"/>
+        <w:autoSpaceDN w:val="0"/>
+        <w:adjustRightInd w:val="0"/>
+        <w:spacing w:after="0" w:line="240" w:lineRule="auto"/>
+        <w:rPr>
+          <w:rFonts w:ascii="Arial" w:hAnsi="Arial" w:cs="Arial"/>
+          <w:b/>
+          <w:bCs/>
+          <w:color w:val="000000"/>
+          <w:sz w:val="39"/>
+          <w:szCs w:val="39"/>
+        </w:rPr>
+      </w:pPr>
+    </w:p>
+    <w:p>
+      <w:pPr>
+        <w:autoSpaceDE w:val="0"/>
+        <w:autoSpaceDN w:val="0"/>
+        <w:adjustRightInd w:val="0"/>
+        <w:spacing w:after="0" w:line="240" w:lineRule="auto"/>
+        <w:rPr>
+          <w:rFonts w:ascii="Arial" w:hAnsi="Arial" w:cs="Arial"/>
+          <w:b/>
+          <w:bCs/>
+          <w:color w:val="000000"/>
+          <w:sz w:val="39"/>
+          <w:szCs w:val="39"/>
+        </w:rPr>
+      </w:pPr>
+    </w:p>
+    <w:p>
+      <w:pPr>
+        <w:autoSpaceDE w:val="0"/>
+        <w:autoSpaceDN w:val="0"/>
+        <w:adjustRightInd w:val="0"/>
+        <w:spacing w:after="0" w:line="240" w:lineRule="auto"/>
+        <w:rPr>
+          <w:rFonts w:ascii="Arial" w:hAnsi="Arial" w:cs="Arial"/>
+          <w:b/>
+          <w:bCs/>
+          <w:color w:val="000000"/>
+          <w:sz w:val="39"/>
+          <w:szCs w:val="39"/>
+        </w:rPr>
+      </w:pPr>
+    </w:p>
+    <w:p>
+      <w:pPr>
+        <w:autoSpaceDE w:val="0"/>
+        <w:autoSpaceDN w:val="0"/>
+        <w:adjustRightInd w:val="0"/>
+        <w:spacing w:after="0" w:line="240" w:lineRule="auto"/>
+        <w:rPr>
+          <w:rFonts w:ascii="Arial" w:hAnsi="Arial" w:cs="Arial"/>
+          <w:b/>
+          <w:bCs/>
+          <w:color w:val="000000"/>
+          <w:sz w:val="39"/>
+          <w:szCs w:val="39"/>
+        </w:rPr>
+      </w:pPr>
+    </w:p>
+    <w:p>
+      <w:pPr>
+        <w:autoSpaceDE w:val="0"/>
+        <w:autoSpaceDN w:val="0"/>
+        <w:adjustRightInd w:val="0"/>
+        <w:spacing w:after="0" w:line="240" w:lineRule="auto"/>
+        <w:rPr>
+          <w:rFonts w:ascii="Arial" w:hAnsi="Arial" w:cs="Arial"/>
+          <w:b/>
+          <w:bCs/>
+          <w:color w:val="000000"/>
+          <w:sz w:val="39"/>
+          <w:szCs w:val="39"/>
+        </w:rPr>
+      </w:pPr>
+    </w:p>
+    <w:p>
+      <w:pPr>
+        <w:autoSpaceDE w:val="0"/>
+        <w:autoSpaceDN w:val="0"/>
+        <w:adjustRightInd w:val="0"/>
+        <w:spacing w:after="0" w:line="240" w:lineRule="auto"/>
+        <w:rPr>
+          <w:rFonts w:ascii="Arial" w:hAnsi="Arial" w:cs="Arial"/>
+          <w:b/>
+          <w:bCs/>
+          <w:color w:val="000000"/>
+          <w:sz w:val="39"/>
+          <w:szCs w:val="39"/>
+        </w:rPr>
+      </w:pPr>
+    </w:p>
+    <w:p>
+      <w:pPr>
+        <w:autoSpaceDE w:val="0"/>
+        <w:autoSpaceDN w:val="0"/>
+        <w:adjustRightInd w:val="0"/>
+        <w:spacing w:after="0" w:line="240" w:lineRule="auto"/>
+        <w:rPr>
+          <w:rFonts w:ascii="Arial" w:hAnsi="Arial" w:cs="Arial"/>
+          <w:b/>
+          <w:bCs/>
+          <w:color w:val="000000"/>
+          <w:sz w:val="39"/>
+          <w:szCs w:val="39"/>
+        </w:rPr>
+      </w:pPr>
+    </w:p>
+    <w:p>
+      <w:pPr>
+        <w:autoSpaceDE w:val="0"/>
+        <w:autoSpaceDN w:val="0"/>
+        <w:adjustRightInd w:val="0"/>
+        <w:spacing w:after="0" w:line="240" w:lineRule="auto"/>
+        <w:rPr>
+          <w:rFonts w:ascii="Arial" w:hAnsi="Arial" w:cs="Arial"/>
+          <w:b/>
+          <w:bCs/>
+          <w:color w:val="000000"/>
+          <w:sz w:val="39"/>
+          <w:szCs w:val="39"/>
+        </w:rPr>
+      </w:pPr>
+    </w:p>
+    <w:p>
+      <w:pPr>
+        <w:autoSpaceDE w:val="0"/>
+        <w:autoSpaceDN w:val="0"/>
+        <w:adjustRightInd w:val="0"/>
+        <w:spacing w:after="0" w:line="240" w:lineRule="auto"/>
+        <w:rPr>
+          <w:rFonts w:ascii="Arial" w:hAnsi="Arial" w:cs="Arial"/>
+          <w:b/>
+          <w:bCs/>
+          <w:color w:val="000000"/>
+          <w:sz w:val="39"/>
+          <w:szCs w:val="39"/>
+        </w:rPr>
+      </w:pPr>
+    </w:p>
+    <w:p>
+      <w:pPr>
+        <w:autoSpaceDE w:val="0"/>
+        <w:autoSpaceDN w:val="0"/>
+        <w:adjustRightInd w:val="0"/>
+        <w:spacing w:after="0" w:line="240" w:lineRule="auto"/>
+        <w:rPr>
+          <w:rFonts w:ascii="Arial" w:hAnsi="Arial" w:cs="Arial"/>
+          <w:b/>
+          <w:bCs/>
+          <w:color w:val="000000"/>
+          <w:sz w:val="39"/>
+          <w:szCs w:val="39"/>
+        </w:rPr>
+      </w:pPr>
+    </w:p>
+    <w:p>
+      <w:pPr>
+        <w:autoSpaceDE w:val="0"/>
+        <w:autoSpaceDN w:val="0"/>
+        <w:adjustRightInd w:val="0"/>
+        <w:spacing w:after="0" w:line="240" w:lineRule="auto"/>
+        <w:rPr>
+          <w:rFonts w:ascii="Arial" w:hAnsi="Arial" w:cs="Arial"/>
+          <w:b/>
+          <w:bCs/>
+          <w:color w:val="000000"/>
+          <w:sz w:val="39"/>
+          <w:szCs w:val="39"/>
+        </w:rPr>
+      </w:pPr>
+    </w:p>
+    <w:p>
+      <w:pPr>
+        <w:autoSpaceDE w:val="0"/>
+        <w:autoSpaceDN w:val="0"/>
+        <w:adjustRightInd w:val="0"/>
+        <w:spacing w:after="0" w:line="240" w:lineRule="auto"/>
+        <w:rPr>
+          <w:rFonts w:ascii="Arial" w:hAnsi="Arial" w:cs="Arial"/>
+          <w:b/>
+          <w:bCs/>
+          <w:color w:val="000000"/>
+          <w:sz w:val="39"/>
+          <w:szCs w:val="39"/>
+        </w:rPr>
+      </w:pPr>
+    </w:p>
+    <w:p>
+      <w:pPr>
+        <w:autoSpaceDE w:val="0"/>
+        <w:autoSpaceDN w:val="0"/>
+        <w:adjustRightInd w:val="0"/>
+        <w:spacing w:after="0" w:line="240" w:lineRule="auto"/>
+        <w:rPr>
+          <w:rFonts w:ascii="Arial" w:hAnsi="Arial" w:cs="Arial"/>
+          <w:b/>
+          <w:bCs/>
+          <w:color w:val="000000"/>
+          <w:sz w:val="39"/>
+          <w:szCs w:val="39"/>
+        </w:rPr>
+      </w:pPr>
+    </w:p>
+    <w:p>
+      <w:pPr>
+        <w:autoSpaceDE w:val="0"/>
+        <w:autoSpaceDN w:val="0"/>
+        <w:adjustRightInd w:val="0"/>
+        <w:spacing w:after="0" w:line="240" w:lineRule="auto"/>
+        <w:rPr>
+          <w:rFonts w:ascii="Arial" w:hAnsi="Arial" w:cs="Arial"/>
+          <w:b/>
+          <w:bCs/>
+          <w:color w:val="000000"/>
+          <w:sz w:val="39"/>
+          <w:szCs w:val="39"/>
+        </w:rPr>
+      </w:pPr>
+    </w:p>
+    <w:p>
+      <w:pPr>
+        <w:autoSpaceDE w:val="0"/>
+        <w:autoSpaceDN w:val="0"/>
+        <w:adjustRightInd w:val="0"/>
+        <w:spacing w:after="0" w:line="240" w:lineRule="auto"/>
+        <w:rPr>
+          <w:rFonts w:ascii="Arial" w:hAnsi="Arial" w:cs="Arial"/>
+          <w:b/>
+          <w:bCs/>
+          <w:color w:val="000000"/>
+          <w:sz w:val="39"/>
+          <w:szCs w:val="39"/>
         </w:rPr>
       </w:pPr>
     </w:p>
@@ -10061,6 +11341,48 @@
           <w:color w:val="000000"/>
         </w:rPr>
       </w:pPr>
+      <w:r>
+        <w:rPr>
+          <w:rFonts w:ascii="Arial" w:eastAsia="LiberationSerif" w:hAnsi="Arial" w:cs="Arial"/>
+          <w:color w:val="000000"/>
+        </w:rPr>
+        <w:t>●</w:t>
+      </w:r>
+      <w:r>
+        <w:rPr>
+          <w:rFonts w:ascii="Arial" w:eastAsia="LiberationSerif" w:hAnsi="Arial" w:cs="Arial"/>
+          <w:color w:val="000000"/>
+        </w:rPr>
+        <w:t xml:space="preserve">El logo proporcionado por los dueños de </w:t>
+      </w:r>
+      <w:proofErr w:type="spellStart"/>
+      <w:r>
+        <w:rPr>
+          <w:rFonts w:ascii="Arial" w:eastAsia="LiberationSerif" w:hAnsi="Arial" w:cs="Arial"/>
+          <w:color w:val="000000"/>
+        </w:rPr>
+        <w:t>Bestnid</w:t>
+      </w:r>
+      <w:proofErr w:type="spellEnd"/>
+      <w:r>
+        <w:rPr>
+          <w:rFonts w:ascii="Arial" w:eastAsia="LiberationSerif" w:hAnsi="Arial" w:cs="Arial"/>
+          <w:color w:val="000000"/>
+        </w:rPr>
+        <w:t>, respetando sus colores originales (rojo y negro).</w:t>
+      </w:r>
+    </w:p>
+    <w:p>
+      <w:pPr>
+        <w:autoSpaceDE w:val="0"/>
+        <w:autoSpaceDN w:val="0"/>
+        <w:adjustRightInd w:val="0"/>
+        <w:spacing w:after="0" w:line="240" w:lineRule="auto"/>
+        <w:rPr>
+          <w:rFonts w:ascii="Arial" w:eastAsia="LiberationSerif" w:hAnsi="Arial" w:cs="Arial"/>
+          <w:color w:val="000000"/>
+        </w:rPr>
+      </w:pPr>
     </w:p>
     <w:p>
       <w:pPr>
@@ -10973,6 +12295,30 @@
           <w:color w:val="333333"/>
         </w:rPr>
       </w:pPr>
+    </w:p>
+    <w:p>
+      <w:pPr>
+        <w:autoSpaceDE w:val="0"/>
+        <w:autoSpaceDN w:val="0"/>
+        <w:adjustRightInd w:val="0"/>
+        <w:spacing w:after="0" w:line="240" w:lineRule="auto"/>
+        <w:rPr>
+          <w:rFonts w:ascii="Arial" w:eastAsia="LiberationSerif" w:hAnsi="Arial" w:cs="Arial"/>
+          <w:color w:val="333333"/>
+        </w:rPr>
+      </w:pPr>
+    </w:p>
+    <w:p>
+      <w:pPr>
+        <w:autoSpaceDE w:val="0"/>
+        <w:autoSpaceDN w:val="0"/>
+        <w:adjustRightInd w:val="0"/>
+        <w:spacing w:after="0" w:line="240" w:lineRule="auto"/>
+        <w:rPr>
+          <w:rFonts w:ascii="Arial" w:eastAsia="LiberationSerif" w:hAnsi="Arial" w:cs="Arial"/>
+          <w:color w:val="333333"/>
+        </w:rPr>
+      </w:pPr>
       <w:r>
         <w:rPr>
           <w:rFonts w:ascii="Arial" w:eastAsia="LiberationSerif" w:hAnsi="Arial" w:cs="Arial"/>
@@ -11022,13 +12368,7 @@
           <w:szCs w:val="28"/>
         </w:rPr>
       </w:pPr>
-    </w:p>
-    <w:p>
-      <w:pPr>
-        <w:autoSpaceDE w:val="0"/>
-        <w:autoSpaceDN w:val="0"/>
-        <w:adjustRightInd w:val="0"/>
-        <w:spacing w:after="0" w:line="240" w:lineRule="auto"/>
+      <w:r>
         <w:rPr>
           <w:rFonts w:ascii="Arial" w:hAnsi="Arial" w:cs="Arial"/>
           <w:b/>
@@ -11037,7 +12377,10 @@
           <w:sz w:val="28"/>
           <w:szCs w:val="28"/>
         </w:rPr>
-      </w:pPr>
+        <w:t xml:space="preserve">3.3.5 </w:t>
+      </w:r>
+      <w:bookmarkStart w:id="24" w:name="Mantenibilidad"/>
+      <w:proofErr w:type="spellStart"/>
       <w:r>
         <w:rPr>
           <w:rFonts w:ascii="Arial" w:hAnsi="Arial" w:cs="Arial"/>
@@ -11047,11 +12390,17 @@
           <w:sz w:val="28"/>
           <w:szCs w:val="28"/>
         </w:rPr>
-        <w:t xml:space="preserve">3.3.5 </w:t>
-      </w:r>
-      <w:bookmarkStart w:id="24" w:name="Mantenibilidad"/>
-      <w:proofErr w:type="spellStart"/>
-      <w:r>
+        <w:t>Mantenibilidad</w:t>
+      </w:r>
+      <w:bookmarkEnd w:id="24"/>
+      <w:proofErr w:type="spellEnd"/>
+    </w:p>
+    <w:p>
+      <w:pPr>
+        <w:autoSpaceDE w:val="0"/>
+        <w:autoSpaceDN w:val="0"/>
+        <w:adjustRightInd w:val="0"/>
+        <w:spacing w:after="0" w:line="240" w:lineRule="auto"/>
         <w:rPr>
           <w:rFonts w:ascii="Arial" w:hAnsi="Arial" w:cs="Arial"/>
           <w:b/>
@@ -11060,10 +12409,89 @@
           <w:sz w:val="28"/>
           <w:szCs w:val="28"/>
         </w:rPr>
-        <w:t>Mantenibilidad</w:t>
-      </w:r>
-      <w:bookmarkEnd w:id="24"/>
-      <w:proofErr w:type="spellEnd"/>
+      </w:pPr>
+    </w:p>
+    <w:p>
+      <w:pPr>
+        <w:autoSpaceDE w:val="0"/>
+        <w:autoSpaceDN w:val="0"/>
+        <w:adjustRightInd w:val="0"/>
+        <w:spacing w:after="0" w:line="240" w:lineRule="auto"/>
+      </w:pPr>
+      <w:r>
+        <w:rPr>
+          <w:rFonts w:ascii="Arial" w:eastAsia="LiberationSerif" w:hAnsi="Arial" w:cs="Arial"/>
+          <w:color w:val="333333"/>
+        </w:rPr>
+        <w:t>El sistema</w:t>
+      </w:r>
+      <w:r>
+        <w:rPr>
+          <w:rFonts w:ascii="Arial" w:eastAsia="LiberationSerif" w:hAnsi="Arial" w:cs="Arial"/>
+          <w:color w:val="333333"/>
+        </w:rPr>
+        <w:t xml:space="preserve"> y el equipo de desarrollo</w:t>
+      </w:r>
+      <w:r>
+        <w:rPr>
+          <w:rFonts w:ascii="Arial" w:eastAsia="LiberationSerif" w:hAnsi="Arial" w:cs="Arial"/>
+          <w:color w:val="333333"/>
+        </w:rPr>
+        <w:t xml:space="preserve"> </w:t>
+      </w:r>
+      <w:r>
+        <w:rPr>
+          <w:rFonts w:ascii="Arial" w:eastAsia="LiberationSerif" w:hAnsi="Arial" w:cs="Arial"/>
+          <w:color w:val="333333"/>
+        </w:rPr>
+        <w:t xml:space="preserve">no </w:t>
+      </w:r>
+      <w:r>
+        <w:rPr>
+          <w:rFonts w:ascii="Arial" w:eastAsia="LiberationSerif" w:hAnsi="Arial" w:cs="Arial"/>
+          <w:color w:val="333333"/>
+        </w:rPr>
+        <w:t>realizarán</w:t>
+      </w:r>
+      <w:r>
+        <w:rPr>
+          <w:rFonts w:ascii="Arial" w:eastAsia="LiberationSerif" w:hAnsi="Arial" w:cs="Arial"/>
+          <w:color w:val="333333"/>
+        </w:rPr>
+        <w:t xml:space="preserve"> tareas de mantenimiento.</w:t>
+      </w:r>
+      <w:r>
+        <w:t xml:space="preserve"> </w:t>
+      </w:r>
+    </w:p>
+    <w:p>
+      <w:pPr>
+        <w:autoSpaceDE w:val="0"/>
+        <w:autoSpaceDN w:val="0"/>
+        <w:adjustRightInd w:val="0"/>
+        <w:spacing w:after="0" w:line="240" w:lineRule="auto"/>
+        <w:rPr>
+          <w:rFonts w:ascii="Arial" w:hAnsi="Arial" w:cs="Arial"/>
+        </w:rPr>
+      </w:pPr>
+      <w:r>
+        <w:rPr>
+          <w:rFonts w:ascii="Arial" w:hAnsi="Arial" w:cs="Arial"/>
+        </w:rPr>
+        <w:t>El periodo por el cual el equipo brindará apoyo al cliente es de 2 meses luego de entregado el sistema.</w:t>
+      </w:r>
+    </w:p>
+    <w:p>
+      <w:pPr>
+        <w:autoSpaceDE w:val="0"/>
+        <w:autoSpaceDN w:val="0"/>
+        <w:adjustRightInd w:val="0"/>
+        <w:spacing w:after="0" w:line="240" w:lineRule="auto"/>
+        <w:rPr>
+          <w:rFonts w:ascii="Arial" w:eastAsia="LiberationSerif" w:hAnsi="Arial" w:cs="Arial"/>
+          <w:color w:val="333333"/>
+        </w:rPr>
+      </w:pPr>
     </w:p>
     <w:p>
       <w:pPr>
@@ -11080,39 +12508,7 @@
           <w:szCs w:val="28"/>
         </w:rPr>
       </w:pPr>
-    </w:p>
-    <w:p>
-      <w:pPr>
-        <w:autoSpaceDE w:val="0"/>
-        <w:autoSpaceDN w:val="0"/>
-        <w:adjustRightInd w:val="0"/>
-        <w:spacing w:after="0" w:line="240" w:lineRule="auto"/>
-        <w:rPr>
-          <w:rFonts w:ascii="Arial" w:eastAsia="LiberationSerif" w:hAnsi="Arial" w:cs="Arial"/>
-          <w:color w:val="333333"/>
-        </w:rPr>
-      </w:pPr>
-      <w:r>
-        <w:rPr>
-          <w:rFonts w:ascii="Arial" w:eastAsia="LiberationSerif" w:hAnsi="Arial" w:cs="Arial"/>
-          <w:color w:val="333333"/>
-        </w:rPr>
-        <w:t xml:space="preserve">El sistema </w:t>
-      </w:r>
-      <w:r>
-        <w:rPr>
-          <w:rFonts w:ascii="Arial" w:eastAsia="LiberationSerif" w:hAnsi="Arial" w:cs="Arial"/>
-          <w:color w:val="333333"/>
-        </w:rPr>
-        <w:t>no realizará tareas de mantenimiento.</w:t>
-      </w:r>
-    </w:p>
-    <w:p>
-      <w:pPr>
-        <w:autoSpaceDE w:val="0"/>
-        <w:autoSpaceDN w:val="0"/>
-        <w:adjustRightInd w:val="0"/>
-        <w:spacing w:after="0" w:line="240" w:lineRule="auto"/>
+      <w:r>
         <w:rPr>
           <w:rFonts w:ascii="Arial" w:hAnsi="Arial" w:cs="Arial"/>
           <w:b/>
@@ -11121,14 +12517,10 @@
           <w:sz w:val="28"/>
           <w:szCs w:val="28"/>
         </w:rPr>
-      </w:pPr>
-    </w:p>
-    <w:p>
-      <w:pPr>
-        <w:autoSpaceDE w:val="0"/>
-        <w:autoSpaceDN w:val="0"/>
-        <w:adjustRightInd w:val="0"/>
-        <w:spacing w:after="0" w:line="240" w:lineRule="auto"/>
+        <w:t xml:space="preserve">3.3.6 </w:t>
+      </w:r>
+      <w:bookmarkStart w:id="25" w:name="Portabilidad"/>
+      <w:r>
         <w:rPr>
           <w:rFonts w:ascii="Arial" w:hAnsi="Arial" w:cs="Arial"/>
           <w:b/>
@@ -11137,8 +12529,16 @@
           <w:sz w:val="28"/>
           <w:szCs w:val="28"/>
         </w:rPr>
-      </w:pPr>
-      <w:r>
+        <w:t>Portabilidad</w:t>
+      </w:r>
+      <w:bookmarkEnd w:id="25"/>
+    </w:p>
+    <w:p>
+      <w:pPr>
+        <w:autoSpaceDE w:val="0"/>
+        <w:autoSpaceDN w:val="0"/>
+        <w:adjustRightInd w:val="0"/>
+        <w:spacing w:after="0" w:line="240" w:lineRule="auto"/>
         <w:rPr>
           <w:rFonts w:ascii="Arial" w:hAnsi="Arial" w:cs="Arial"/>
           <w:b/>
@@ -11147,94 +12547,1015 @@
           <w:sz w:val="28"/>
           <w:szCs w:val="28"/>
         </w:rPr>
-        <w:t xml:space="preserve">3.3.6 </w:t>
-      </w:r>
-      <w:bookmarkStart w:id="25" w:name="Portabilidad"/>
-      <w:r>
-        <w:rPr>
-          <w:rFonts w:ascii="Arial" w:hAnsi="Arial" w:cs="Arial"/>
-          <w:b/>
-          <w:bCs/>
-          <w:color w:val="818181"/>
+      </w:pPr>
+    </w:p>
+    <w:p>
+      <w:pPr>
+        <w:autoSpaceDE w:val="0"/>
+        <w:autoSpaceDN w:val="0"/>
+        <w:adjustRightInd w:val="0"/>
+        <w:spacing w:after="0" w:line="240" w:lineRule="auto"/>
+        <w:rPr>
+          <w:rFonts w:ascii="Arial" w:eastAsia="LiberationSerif" w:hAnsi="Arial" w:cs="Arial"/>
+          <w:color w:val="333333"/>
+        </w:rPr>
+      </w:pPr>
+      <w:r>
+        <w:rPr>
+          <w:rFonts w:ascii="Arial" w:eastAsia="LiberationSerif" w:hAnsi="Arial" w:cs="Arial"/>
+          <w:color w:val="333333"/>
+        </w:rPr>
+        <w:t xml:space="preserve">Debido a la </w:t>
+      </w:r>
+      <w:r>
+        <w:rPr>
+          <w:rFonts w:ascii="Arial" w:eastAsia="LiberationSerif" w:hAnsi="Arial" w:cs="Arial"/>
+          <w:color w:val="333333"/>
+        </w:rPr>
+        <w:t>tecnología</w:t>
+      </w:r>
+      <w:r>
+        <w:rPr>
+          <w:rFonts w:ascii="Arial" w:eastAsia="LiberationSerif" w:hAnsi="Arial" w:cs="Arial"/>
+          <w:color w:val="333333"/>
+        </w:rPr>
+        <w:t xml:space="preserve"> que utilizara el sistema, este funcionara correctamente sobre una gran</w:t>
+      </w:r>
+      <w:r>
+        <w:rPr>
+          <w:rFonts w:ascii="Arial" w:eastAsia="LiberationSerif" w:hAnsi="Arial" w:cs="Arial"/>
+          <w:color w:val="333333"/>
+        </w:rPr>
+        <w:t xml:space="preserve"> </w:t>
+      </w:r>
+      <w:r>
+        <w:rPr>
+          <w:rFonts w:ascii="Arial" w:eastAsia="LiberationSerif" w:hAnsi="Arial" w:cs="Arial"/>
+          <w:color w:val="333333"/>
+        </w:rPr>
+        <w:t>variedad de sistemas operativos y navegadores web.</w:t>
+      </w:r>
+    </w:p>
+    <w:p>
+      <w:pPr>
+        <w:autoSpaceDE w:val="0"/>
+        <w:autoSpaceDN w:val="0"/>
+        <w:adjustRightInd w:val="0"/>
+        <w:spacing w:after="0" w:line="240" w:lineRule="auto"/>
+        <w:rPr>
+          <w:rFonts w:ascii="Arial" w:eastAsia="LiberationSerif" w:hAnsi="Arial" w:cs="Arial"/>
+          <w:color w:val="333333"/>
+        </w:rPr>
+      </w:pPr>
+    </w:p>
+    <w:p>
+      <w:pPr>
+        <w:autoSpaceDE w:val="0"/>
+        <w:autoSpaceDN w:val="0"/>
+        <w:adjustRightInd w:val="0"/>
+        <w:spacing w:after="0" w:line="240" w:lineRule="auto"/>
+        <w:rPr>
+          <w:rFonts w:ascii="Arial" w:hAnsi="Arial" w:cs="Arial"/>
+          <w:b/>
+          <w:bCs/>
+          <w:color w:val="000000"/>
+          <w:sz w:val="32"/>
+          <w:szCs w:val="32"/>
+        </w:rPr>
+      </w:pPr>
+      <w:r>
+        <w:rPr>
+          <w:rFonts w:ascii="Arial" w:hAnsi="Arial" w:cs="Arial"/>
+          <w:b/>
+          <w:bCs/>
+          <w:color w:val="000000"/>
+          <w:sz w:val="32"/>
+          <w:szCs w:val="32"/>
+        </w:rPr>
+        <w:t xml:space="preserve">3.4 </w:t>
+      </w:r>
+      <w:bookmarkStart w:id="26" w:name="Otros"/>
+      <w:r>
+        <w:rPr>
+          <w:rFonts w:ascii="Arial" w:hAnsi="Arial" w:cs="Arial"/>
+          <w:b/>
+          <w:bCs/>
+          <w:color w:val="000000"/>
+          <w:sz w:val="32"/>
+          <w:szCs w:val="32"/>
+        </w:rPr>
+        <w:t>Otros</w:t>
+      </w:r>
+      <w:bookmarkEnd w:id="26"/>
+      <w:r>
+        <w:rPr>
+          <w:rFonts w:ascii="Arial" w:hAnsi="Arial" w:cs="Arial"/>
+          <w:b/>
+          <w:bCs/>
+          <w:color w:val="000000"/>
+          <w:sz w:val="32"/>
+          <w:szCs w:val="32"/>
+        </w:rPr>
+        <w:t xml:space="preserve"> requisitos</w:t>
+      </w:r>
+    </w:p>
+    <w:p>
+      <w:pPr>
+        <w:autoSpaceDE w:val="0"/>
+        <w:autoSpaceDN w:val="0"/>
+        <w:adjustRightInd w:val="0"/>
+        <w:spacing w:after="0" w:line="240" w:lineRule="auto"/>
+        <w:rPr>
+          <w:rFonts w:ascii="Arial" w:hAnsi="Arial" w:cs="Arial"/>
+          <w:b/>
+          <w:bCs/>
+          <w:color w:val="000000"/>
+          <w:sz w:val="32"/>
+          <w:szCs w:val="32"/>
+        </w:rPr>
+      </w:pPr>
+    </w:p>
+    <w:p>
+      <w:pPr>
+        <w:autoSpaceDE w:val="0"/>
+        <w:autoSpaceDN w:val="0"/>
+        <w:adjustRightInd w:val="0"/>
+        <w:spacing w:after="0" w:line="240" w:lineRule="auto"/>
+        <w:rPr>
+          <w:rFonts w:ascii="Arial" w:eastAsia="LiberationSerif" w:hAnsi="Arial" w:cs="Arial"/>
+          <w:color w:val="333333"/>
+        </w:rPr>
+      </w:pPr>
+      <w:r>
+        <w:rPr>
+          <w:rFonts w:ascii="Arial" w:eastAsia="LiberationSerif" w:hAnsi="Arial" w:cs="Arial"/>
+          <w:color w:val="333333"/>
+        </w:rPr>
+        <w:t xml:space="preserve">● El sistema de </w:t>
+      </w:r>
+      <w:r>
+        <w:rPr>
+          <w:rFonts w:ascii="Arial" w:eastAsia="LiberationSerif" w:hAnsi="Arial" w:cs="Arial"/>
+          <w:color w:val="333333"/>
+        </w:rPr>
+        <w:t xml:space="preserve">subastas de </w:t>
+      </w:r>
+      <w:proofErr w:type="spellStart"/>
+      <w:r>
+        <w:rPr>
+          <w:rFonts w:ascii="Arial" w:eastAsia="LiberationSerif" w:hAnsi="Arial" w:cs="Arial"/>
+          <w:color w:val="333333"/>
+        </w:rPr>
+        <w:t>Bestnid</w:t>
+      </w:r>
+      <w:proofErr w:type="spellEnd"/>
+      <w:r>
+        <w:rPr>
+          <w:rFonts w:ascii="Arial" w:eastAsia="LiberationSerif" w:hAnsi="Arial" w:cs="Arial"/>
+          <w:color w:val="333333"/>
+        </w:rPr>
+        <w:t xml:space="preserve"> </w:t>
+      </w:r>
+      <w:r>
+        <w:rPr>
+          <w:rFonts w:ascii="Arial" w:eastAsia="LiberationSerif" w:hAnsi="Arial" w:cs="Arial"/>
+          <w:color w:val="333333"/>
+        </w:rPr>
+        <w:t>cumplirá</w:t>
+      </w:r>
+      <w:r>
+        <w:rPr>
+          <w:rFonts w:ascii="Arial" w:eastAsia="LiberationSerif" w:hAnsi="Arial" w:cs="Arial"/>
+          <w:color w:val="333333"/>
+        </w:rPr>
+        <w:t xml:space="preserve"> con los requisitos que exige la Ley No 25.326 de</w:t>
+      </w:r>
+      <w:r>
+        <w:rPr>
+          <w:rFonts w:ascii="Arial" w:eastAsia="LiberationSerif" w:hAnsi="Arial" w:cs="Arial"/>
+          <w:color w:val="333333"/>
+        </w:rPr>
+        <w:t xml:space="preserve"> </w:t>
+      </w:r>
+      <w:r>
+        <w:rPr>
+          <w:rFonts w:ascii="Arial" w:eastAsia="LiberationSerif" w:hAnsi="Arial" w:cs="Arial"/>
+          <w:color w:val="333333"/>
+        </w:rPr>
+        <w:t>"</w:t>
+      </w:r>
+      <w:r>
+        <w:rPr>
+          <w:rFonts w:ascii="Arial" w:eastAsia="LiberationSerif" w:hAnsi="Arial" w:cs="Arial"/>
+          <w:color w:val="333333"/>
+        </w:rPr>
+        <w:t>Protección</w:t>
+      </w:r>
+      <w:r>
+        <w:rPr>
+          <w:rFonts w:ascii="Arial" w:eastAsia="LiberationSerif" w:hAnsi="Arial" w:cs="Arial"/>
+          <w:color w:val="333333"/>
+        </w:rPr>
+        <w:t xml:space="preserve"> de Datos Personales", cuyo </w:t>
+      </w:r>
+      <w:r>
+        <w:rPr>
+          <w:rFonts w:ascii="Arial" w:eastAsia="LiberationSerif" w:hAnsi="Arial" w:cs="Arial"/>
+          <w:color w:val="333333"/>
+        </w:rPr>
+        <w:t>órgano</w:t>
+      </w:r>
+      <w:r>
+        <w:rPr>
+          <w:rFonts w:ascii="Arial" w:eastAsia="LiberationSerif" w:hAnsi="Arial" w:cs="Arial"/>
+          <w:color w:val="333333"/>
+        </w:rPr>
+        <w:t xml:space="preserve"> de control es la </w:t>
+      </w:r>
+      <w:r>
+        <w:rPr>
+          <w:rFonts w:ascii="Arial" w:eastAsia="LiberationSerif" w:hAnsi="Arial" w:cs="Arial"/>
+          <w:color w:val="333333"/>
+        </w:rPr>
+        <w:t>Dirección</w:t>
+      </w:r>
+      <w:r>
+        <w:rPr>
+          <w:rFonts w:ascii="Arial" w:eastAsia="LiberationSerif" w:hAnsi="Arial" w:cs="Arial"/>
+          <w:color w:val="333333"/>
+        </w:rPr>
+        <w:t xml:space="preserve"> Nacional de </w:t>
+      </w:r>
+      <w:r>
+        <w:rPr>
+          <w:rFonts w:ascii="Arial" w:eastAsia="LiberationSerif" w:hAnsi="Arial" w:cs="Arial"/>
+          <w:color w:val="333333"/>
+        </w:rPr>
+        <w:t>Protección</w:t>
+      </w:r>
+      <w:r>
+        <w:rPr>
+          <w:rFonts w:ascii="Arial" w:eastAsia="LiberationSerif" w:hAnsi="Arial" w:cs="Arial"/>
+          <w:color w:val="333333"/>
+        </w:rPr>
+        <w:t xml:space="preserve"> de</w:t>
+      </w:r>
+      <w:r>
+        <w:rPr>
+          <w:rFonts w:ascii="Arial" w:eastAsia="LiberationSerif" w:hAnsi="Arial" w:cs="Arial"/>
+          <w:color w:val="333333"/>
+        </w:rPr>
+        <w:t xml:space="preserve"> </w:t>
+      </w:r>
+      <w:r>
+        <w:rPr>
+          <w:rFonts w:ascii="Arial" w:eastAsia="LiberationSerif" w:hAnsi="Arial" w:cs="Arial"/>
+          <w:color w:val="333333"/>
+        </w:rPr>
+        <w:t xml:space="preserve">Datos Personales, asumiendo </w:t>
+      </w:r>
+      <w:r>
+        <w:rPr>
+          <w:rFonts w:ascii="Arial" w:eastAsia="LiberationSerif" w:hAnsi="Arial" w:cs="Arial"/>
+          <w:color w:val="333333"/>
+        </w:rPr>
+        <w:t>así</w:t>
+      </w:r>
+      <w:r>
+        <w:rPr>
+          <w:rFonts w:ascii="Arial" w:eastAsia="LiberationSerif" w:hAnsi="Arial" w:cs="Arial"/>
+          <w:color w:val="333333"/>
+        </w:rPr>
+        <w:t xml:space="preserve"> el </w:t>
+      </w:r>
+      <w:r>
+        <w:rPr>
+          <w:rFonts w:ascii="Arial" w:eastAsia="LiberationSerif" w:hAnsi="Arial" w:cs="Arial"/>
+          <w:color w:val="333333"/>
+        </w:rPr>
+        <w:t>carácter</w:t>
+      </w:r>
+      <w:r>
+        <w:rPr>
+          <w:rFonts w:ascii="Arial" w:eastAsia="LiberationSerif" w:hAnsi="Arial" w:cs="Arial"/>
+          <w:color w:val="333333"/>
+        </w:rPr>
+        <w:t xml:space="preserve"> de Responsable Registrado:</w:t>
+      </w:r>
+    </w:p>
+    <w:p>
+      <w:pPr>
+        <w:autoSpaceDE w:val="0"/>
+        <w:autoSpaceDN w:val="0"/>
+        <w:adjustRightInd w:val="0"/>
+        <w:spacing w:after="0" w:line="240" w:lineRule="auto"/>
+        <w:rPr>
+          <w:rFonts w:ascii="Arial" w:eastAsia="LiberationSerif" w:hAnsi="Arial" w:cs="Arial"/>
+          <w:color w:val="333333"/>
+        </w:rPr>
+      </w:pPr>
+      <w:r>
+        <w:rPr>
+          <w:rFonts w:ascii="Arial" w:eastAsia="LiberationSerif" w:hAnsi="Arial" w:cs="Arial"/>
+          <w:color w:val="333333"/>
+        </w:rPr>
+        <w:t xml:space="preserve">○ El objetivo principal de la ley es la </w:t>
+      </w:r>
+      <w:r>
+        <w:rPr>
+          <w:rFonts w:ascii="Arial" w:eastAsia="LiberationSerif" w:hAnsi="Arial" w:cs="Arial"/>
+          <w:color w:val="333333"/>
+        </w:rPr>
+        <w:t>protección</w:t>
+      </w:r>
+      <w:r>
+        <w:rPr>
+          <w:rFonts w:ascii="Arial" w:eastAsia="LiberationSerif" w:hAnsi="Arial" w:cs="Arial"/>
+          <w:color w:val="333333"/>
+        </w:rPr>
+        <w:t xml:space="preserve"> integral de los datos personales asentados en</w:t>
+      </w:r>
+      <w:r>
+        <w:rPr>
+          <w:rFonts w:ascii="Arial" w:eastAsia="LiberationSerif" w:hAnsi="Arial" w:cs="Arial"/>
+          <w:color w:val="333333"/>
+        </w:rPr>
+        <w:t xml:space="preserve"> </w:t>
+      </w:r>
+      <w:r>
+        <w:rPr>
+          <w:rFonts w:ascii="Arial" w:eastAsia="LiberationSerif" w:hAnsi="Arial" w:cs="Arial"/>
+          <w:color w:val="333333"/>
+        </w:rPr>
+        <w:t xml:space="preserve">archivos, registros, bancos de datos u otros mecanismos </w:t>
+      </w:r>
+      <w:r>
+        <w:rPr>
+          <w:rFonts w:ascii="Arial" w:eastAsia="LiberationSerif" w:hAnsi="Arial" w:cs="Arial"/>
+          <w:color w:val="333333"/>
+        </w:rPr>
+        <w:t>técnicos</w:t>
+      </w:r>
+      <w:r>
+        <w:rPr>
+          <w:rFonts w:ascii="Arial" w:eastAsia="LiberationSerif" w:hAnsi="Arial" w:cs="Arial"/>
+          <w:color w:val="333333"/>
+        </w:rPr>
+        <w:t xml:space="preserve"> de tratamiento de datos,</w:t>
+      </w:r>
+      <w:r>
+        <w:rPr>
+          <w:rFonts w:ascii="Arial" w:eastAsia="LiberationSerif" w:hAnsi="Arial" w:cs="Arial"/>
+          <w:color w:val="333333"/>
+        </w:rPr>
+        <w:t xml:space="preserve"> </w:t>
+      </w:r>
+      <w:r>
+        <w:rPr>
+          <w:rFonts w:ascii="Arial" w:eastAsia="LiberationSerif" w:hAnsi="Arial" w:cs="Arial"/>
+          <w:color w:val="333333"/>
+        </w:rPr>
+        <w:t xml:space="preserve">sean estos </w:t>
+      </w:r>
+      <w:r>
+        <w:rPr>
+          <w:rFonts w:ascii="Arial" w:eastAsia="LiberationSerif" w:hAnsi="Arial" w:cs="Arial"/>
+          <w:color w:val="333333"/>
+        </w:rPr>
+        <w:t>públicos</w:t>
+      </w:r>
+      <w:r>
+        <w:rPr>
+          <w:rFonts w:ascii="Arial" w:eastAsia="LiberationSerif" w:hAnsi="Arial" w:cs="Arial"/>
+          <w:color w:val="333333"/>
+        </w:rPr>
+        <w:t xml:space="preserve"> o privados, otorgando </w:t>
+      </w:r>
+      <w:r>
+        <w:rPr>
+          <w:rFonts w:ascii="Arial" w:eastAsia="LiberationSerif" w:hAnsi="Arial" w:cs="Arial"/>
+          <w:color w:val="333333"/>
+        </w:rPr>
+        <w:t>protección</w:t>
+      </w:r>
+      <w:r>
+        <w:rPr>
+          <w:rFonts w:ascii="Arial" w:eastAsia="LiberationSerif" w:hAnsi="Arial" w:cs="Arial"/>
+          <w:color w:val="333333"/>
+        </w:rPr>
+        <w:t xml:space="preserve"> a las personas sobre su derecho al</w:t>
+      </w:r>
+      <w:r>
+        <w:rPr>
+          <w:rFonts w:ascii="Arial" w:eastAsia="LiberationSerif" w:hAnsi="Arial" w:cs="Arial"/>
+          <w:color w:val="333333"/>
+        </w:rPr>
+        <w:t xml:space="preserve"> </w:t>
+      </w:r>
+      <w:r>
+        <w:rPr>
+          <w:rFonts w:ascii="Arial" w:eastAsia="LiberationSerif" w:hAnsi="Arial" w:cs="Arial"/>
+          <w:color w:val="333333"/>
+        </w:rPr>
+        <w:t>honor y a la intimidad.</w:t>
+      </w:r>
+    </w:p>
+    <w:p>
+      <w:pPr>
+        <w:autoSpaceDE w:val="0"/>
+        <w:autoSpaceDN w:val="0"/>
+        <w:adjustRightInd w:val="0"/>
+        <w:spacing w:after="0" w:line="240" w:lineRule="auto"/>
+        <w:rPr>
+          <w:rFonts w:ascii="Arial" w:eastAsia="LiberationSerif" w:hAnsi="Arial" w:cs="Arial"/>
+          <w:color w:val="333333"/>
+        </w:rPr>
+      </w:pPr>
+      <w:r>
+        <w:rPr>
+          <w:rFonts w:ascii="Arial" w:eastAsia="LiberationSerif" w:hAnsi="Arial" w:cs="Arial"/>
+          <w:color w:val="333333"/>
+        </w:rPr>
+        <w:t xml:space="preserve">● El sistema de </w:t>
+      </w:r>
+      <w:r>
+        <w:rPr>
+          <w:rFonts w:ascii="Arial" w:eastAsia="LiberationSerif" w:hAnsi="Arial" w:cs="Arial"/>
+          <w:color w:val="333333"/>
+        </w:rPr>
+        <w:t xml:space="preserve">subastas </w:t>
+      </w:r>
+      <w:proofErr w:type="spellStart"/>
+      <w:r>
+        <w:rPr>
+          <w:rFonts w:ascii="Arial" w:eastAsia="LiberationSerif" w:hAnsi="Arial" w:cs="Arial"/>
+          <w:color w:val="333333"/>
+        </w:rPr>
+        <w:t>Bestnid</w:t>
+      </w:r>
+      <w:proofErr w:type="spellEnd"/>
+      <w:r>
+        <w:rPr>
+          <w:rFonts w:ascii="Arial" w:eastAsia="LiberationSerif" w:hAnsi="Arial" w:cs="Arial"/>
+          <w:color w:val="333333"/>
+        </w:rPr>
+        <w:t xml:space="preserve"> </w:t>
+      </w:r>
+      <w:r>
+        <w:rPr>
+          <w:rFonts w:ascii="Arial" w:eastAsia="LiberationSerif" w:hAnsi="Arial" w:cs="Arial"/>
+          <w:color w:val="333333"/>
+        </w:rPr>
+        <w:t>cumplirá</w:t>
+      </w:r>
+      <w:r>
+        <w:rPr>
+          <w:rFonts w:ascii="Arial" w:eastAsia="LiberationSerif" w:hAnsi="Arial" w:cs="Arial"/>
+          <w:color w:val="333333"/>
+        </w:rPr>
+        <w:t xml:space="preserve"> con las pautas y procedimientos dictados por el RFC 2026 -</w:t>
+      </w:r>
+      <w:r>
+        <w:rPr>
+          <w:rFonts w:ascii="Arial" w:eastAsia="LiberationSerif" w:hAnsi="Arial" w:cs="Arial"/>
+          <w:color w:val="333333"/>
+        </w:rPr>
+        <w:t xml:space="preserve"> </w:t>
+      </w:r>
+      <w:r>
+        <w:rPr>
+          <w:rFonts w:ascii="Arial" w:eastAsia="LiberationSerif" w:hAnsi="Arial" w:cs="Arial"/>
+          <w:color w:val="333333"/>
+        </w:rPr>
+        <w:t>BCP 9, el cual describe las Normas Oficiales de Protocolo de Internet.</w:t>
+      </w:r>
+    </w:p>
+    <w:p>
+      <w:pPr>
+        <w:autoSpaceDE w:val="0"/>
+        <w:autoSpaceDN w:val="0"/>
+        <w:adjustRightInd w:val="0"/>
+        <w:spacing w:after="0" w:line="240" w:lineRule="auto"/>
+        <w:rPr>
+          <w:rFonts w:ascii="Arial" w:eastAsia="LiberationSerif" w:hAnsi="Arial" w:cs="Arial"/>
+          <w:color w:val="333333"/>
+        </w:rPr>
+      </w:pPr>
+      <w:r>
+        <w:rPr>
+          <w:rFonts w:ascii="Arial" w:eastAsia="LiberationSerif" w:hAnsi="Arial" w:cs="Arial"/>
+          <w:color w:val="333333"/>
+        </w:rPr>
+        <w:t xml:space="preserve">● El sistema de </w:t>
+      </w:r>
+      <w:r>
+        <w:rPr>
+          <w:rFonts w:ascii="Arial" w:eastAsia="LiberationSerif" w:hAnsi="Arial" w:cs="Arial"/>
+          <w:color w:val="333333"/>
+        </w:rPr>
+        <w:t xml:space="preserve">subastas </w:t>
+      </w:r>
+      <w:proofErr w:type="spellStart"/>
+      <w:r>
+        <w:rPr>
+          <w:rFonts w:ascii="Arial" w:eastAsia="LiberationSerif" w:hAnsi="Arial" w:cs="Arial"/>
+          <w:color w:val="333333"/>
+        </w:rPr>
+        <w:t>Bestnid</w:t>
+      </w:r>
+      <w:proofErr w:type="spellEnd"/>
+      <w:r>
+        <w:rPr>
+          <w:rFonts w:ascii="Arial" w:eastAsia="LiberationSerif" w:hAnsi="Arial" w:cs="Arial"/>
+          <w:color w:val="333333"/>
+        </w:rPr>
+        <w:t xml:space="preserve"> </w:t>
+      </w:r>
+      <w:r>
+        <w:rPr>
+          <w:rFonts w:ascii="Arial" w:eastAsia="LiberationSerif" w:hAnsi="Arial" w:cs="Arial"/>
+          <w:color w:val="333333"/>
+        </w:rPr>
+        <w:t>cumplirá</w:t>
+      </w:r>
+      <w:r>
+        <w:rPr>
+          <w:rFonts w:ascii="Arial" w:eastAsia="LiberationSerif" w:hAnsi="Arial" w:cs="Arial"/>
+          <w:color w:val="333333"/>
+        </w:rPr>
+        <w:t xml:space="preserve"> con las pautas y procedimientos dictados por el RFC 2827 -</w:t>
+      </w:r>
+      <w:r>
+        <w:rPr>
+          <w:rFonts w:ascii="Arial" w:eastAsia="LiberationSerif" w:hAnsi="Arial" w:cs="Arial"/>
+          <w:color w:val="333333"/>
+        </w:rPr>
+        <w:t xml:space="preserve"> </w:t>
+      </w:r>
+      <w:r>
+        <w:rPr>
+          <w:rFonts w:ascii="Arial" w:eastAsia="LiberationSerif" w:hAnsi="Arial" w:cs="Arial"/>
+          <w:color w:val="333333"/>
+        </w:rPr>
+        <w:t xml:space="preserve">BCP 38, para proteger al sistema de posibles Ataques de </w:t>
+      </w:r>
+      <w:r>
+        <w:rPr>
+          <w:rFonts w:ascii="Arial" w:eastAsia="LiberationSerif" w:hAnsi="Arial" w:cs="Arial"/>
+          <w:color w:val="333333"/>
+        </w:rPr>
+        <w:t>Denegación</w:t>
+      </w:r>
+      <w:r>
+        <w:rPr>
+          <w:rFonts w:ascii="Arial" w:eastAsia="LiberationSerif" w:hAnsi="Arial" w:cs="Arial"/>
+          <w:color w:val="333333"/>
+        </w:rPr>
+        <w:t xml:space="preserve"> de Servicio.</w:t>
+      </w:r>
+    </w:p>
+    <w:p>
+      <w:pPr>
+        <w:autoSpaceDE w:val="0"/>
+        <w:autoSpaceDN w:val="0"/>
+        <w:adjustRightInd w:val="0"/>
+        <w:spacing w:after="0" w:line="240" w:lineRule="auto"/>
+        <w:rPr>
+          <w:rFonts w:ascii="Arial" w:eastAsia="LiberationSerif" w:hAnsi="Arial" w:cs="Arial"/>
+          <w:color w:val="333333"/>
+        </w:rPr>
+      </w:pPr>
+      <w:r>
+        <w:rPr>
+          <w:rFonts w:ascii="Arial" w:eastAsia="LiberationSerif" w:hAnsi="Arial" w:cs="Arial"/>
+          <w:color w:val="333333"/>
+        </w:rPr>
+        <w:t xml:space="preserve">● El sistema de </w:t>
+      </w:r>
+      <w:r>
+        <w:rPr>
+          <w:rFonts w:ascii="Arial" w:eastAsia="LiberationSerif" w:hAnsi="Arial" w:cs="Arial"/>
+          <w:color w:val="333333"/>
+        </w:rPr>
+        <w:t xml:space="preserve">subastas </w:t>
+      </w:r>
+      <w:proofErr w:type="spellStart"/>
+      <w:r>
+        <w:rPr>
+          <w:rFonts w:ascii="Arial" w:eastAsia="LiberationSerif" w:hAnsi="Arial" w:cs="Arial"/>
+          <w:color w:val="333333"/>
+        </w:rPr>
+        <w:t>Bestnid</w:t>
+      </w:r>
+      <w:proofErr w:type="spellEnd"/>
+      <w:r>
+        <w:rPr>
+          <w:rFonts w:ascii="Arial" w:eastAsia="LiberationSerif" w:hAnsi="Arial" w:cs="Arial"/>
+          <w:color w:val="333333"/>
+        </w:rPr>
+        <w:t xml:space="preserve"> </w:t>
+      </w:r>
+      <w:r>
+        <w:rPr>
+          <w:rFonts w:ascii="Arial" w:eastAsia="LiberationSerif" w:hAnsi="Arial" w:cs="Arial"/>
+          <w:color w:val="333333"/>
+        </w:rPr>
+        <w:t>cumplirá</w:t>
+      </w:r>
+      <w:r>
+        <w:rPr>
+          <w:rFonts w:ascii="Arial" w:eastAsia="LiberationSerif" w:hAnsi="Arial" w:cs="Arial"/>
+          <w:color w:val="333333"/>
+        </w:rPr>
+        <w:t xml:space="preserve"> con las pautas y procedimientos dictados por el RFC 2914 -</w:t>
+      </w:r>
+      <w:r>
+        <w:rPr>
+          <w:rFonts w:ascii="Arial" w:eastAsia="LiberationSerif" w:hAnsi="Arial" w:cs="Arial"/>
+          <w:color w:val="333333"/>
+        </w:rPr>
+        <w:t xml:space="preserve"> </w:t>
+      </w:r>
+      <w:r>
+        <w:rPr>
+          <w:rFonts w:ascii="Arial" w:eastAsia="LiberationSerif" w:hAnsi="Arial" w:cs="Arial"/>
+          <w:color w:val="333333"/>
+        </w:rPr>
+        <w:t xml:space="preserve">BCP 41, el cual explica los principios de control de </w:t>
+      </w:r>
+      <w:r>
+        <w:rPr>
+          <w:rFonts w:ascii="Arial" w:eastAsia="LiberationSerif" w:hAnsi="Arial" w:cs="Arial"/>
+          <w:color w:val="333333"/>
+        </w:rPr>
+        <w:t>congestión</w:t>
+      </w:r>
+      <w:r>
+        <w:rPr>
+          <w:rFonts w:ascii="Arial" w:eastAsia="LiberationSerif" w:hAnsi="Arial" w:cs="Arial"/>
+          <w:color w:val="333333"/>
+        </w:rPr>
+        <w:t xml:space="preserve"> necesarios para el buen</w:t>
+      </w:r>
+      <w:r>
+        <w:rPr>
+          <w:rFonts w:ascii="Arial" w:eastAsia="LiberationSerif" w:hAnsi="Arial" w:cs="Arial"/>
+          <w:color w:val="333333"/>
+        </w:rPr>
+        <w:t xml:space="preserve"> </w:t>
+      </w:r>
+      <w:r>
+        <w:rPr>
+          <w:rFonts w:ascii="Arial" w:eastAsia="LiberationSerif" w:hAnsi="Arial" w:cs="Arial"/>
+          <w:color w:val="333333"/>
+        </w:rPr>
+        <w:t>funcionamiento del sistema.</w:t>
+      </w:r>
+    </w:p>
+    <w:p>
+      <w:pPr>
+        <w:autoSpaceDE w:val="0"/>
+        <w:autoSpaceDN w:val="0"/>
+        <w:adjustRightInd w:val="0"/>
+        <w:spacing w:after="0" w:line="240" w:lineRule="auto"/>
+        <w:rPr>
+          <w:rFonts w:ascii="Arial" w:eastAsia="LiberationSerif" w:hAnsi="Arial" w:cs="Arial"/>
+          <w:color w:val="333333"/>
+        </w:rPr>
+      </w:pPr>
+      <w:r>
+        <w:rPr>
+          <w:rFonts w:ascii="Arial" w:eastAsia="LiberationSerif" w:hAnsi="Arial" w:cs="Arial"/>
+          <w:color w:val="333333"/>
+        </w:rPr>
+        <w:t xml:space="preserve">● El sistema de </w:t>
+      </w:r>
+      <w:r>
+        <w:rPr>
+          <w:rFonts w:ascii="Arial" w:eastAsia="LiberationSerif" w:hAnsi="Arial" w:cs="Arial"/>
+          <w:color w:val="333333"/>
+        </w:rPr>
+        <w:t xml:space="preserve">subastas </w:t>
+      </w:r>
+      <w:proofErr w:type="spellStart"/>
+      <w:r>
+        <w:rPr>
+          <w:rFonts w:ascii="Arial" w:eastAsia="LiberationSerif" w:hAnsi="Arial" w:cs="Arial"/>
+          <w:color w:val="333333"/>
+        </w:rPr>
+        <w:t>Bestnid</w:t>
+      </w:r>
+      <w:proofErr w:type="spellEnd"/>
+      <w:r>
+        <w:rPr>
+          <w:rFonts w:ascii="Arial" w:eastAsia="LiberationSerif" w:hAnsi="Arial" w:cs="Arial"/>
+          <w:color w:val="333333"/>
+        </w:rPr>
+        <w:t xml:space="preserve"> </w:t>
+      </w:r>
+      <w:r>
+        <w:rPr>
+          <w:rFonts w:ascii="Arial" w:eastAsia="LiberationSerif" w:hAnsi="Arial" w:cs="Arial"/>
+          <w:color w:val="333333"/>
+        </w:rPr>
+        <w:t>cumplirá</w:t>
+      </w:r>
+      <w:r>
+        <w:rPr>
+          <w:rFonts w:ascii="Arial" w:eastAsia="LiberationSerif" w:hAnsi="Arial" w:cs="Arial"/>
+          <w:color w:val="333333"/>
+        </w:rPr>
+        <w:t xml:space="preserve"> con las pautas y procedimientos dictados por el RFC 3365 -</w:t>
+      </w:r>
+      <w:r>
+        <w:rPr>
+          <w:rFonts w:ascii="Arial" w:eastAsia="LiberationSerif" w:hAnsi="Arial" w:cs="Arial"/>
+          <w:color w:val="333333"/>
+        </w:rPr>
+        <w:t xml:space="preserve"> </w:t>
+      </w:r>
+      <w:r>
+        <w:rPr>
+          <w:rFonts w:ascii="Arial" w:eastAsia="LiberationSerif" w:hAnsi="Arial" w:cs="Arial"/>
+          <w:color w:val="333333"/>
+        </w:rPr>
+        <w:t>BCP 61, el cual detalla los requisitos de seguridad para los protocolos del sistema, incluyendo los</w:t>
+      </w:r>
+      <w:r>
+        <w:rPr>
+          <w:rFonts w:ascii="Arial" w:eastAsia="LiberationSerif" w:hAnsi="Arial" w:cs="Arial"/>
+          <w:color w:val="333333"/>
+        </w:rPr>
+        <w:t xml:space="preserve"> </w:t>
+      </w:r>
+      <w:r>
+        <w:rPr>
+          <w:rFonts w:ascii="Arial" w:eastAsia="LiberationSerif" w:hAnsi="Arial" w:cs="Arial"/>
+          <w:color w:val="333333"/>
+        </w:rPr>
+        <w:t xml:space="preserve">servicios para la </w:t>
+      </w:r>
+      <w:r>
+        <w:rPr>
+          <w:rFonts w:ascii="Arial" w:eastAsia="LiberationSerif" w:hAnsi="Arial" w:cs="Arial"/>
+          <w:color w:val="333333"/>
+        </w:rPr>
+        <w:t>autenticación</w:t>
+      </w:r>
+      <w:r>
+        <w:rPr>
+          <w:rFonts w:ascii="Arial" w:eastAsia="LiberationSerif" w:hAnsi="Arial" w:cs="Arial"/>
+          <w:color w:val="333333"/>
+        </w:rPr>
+        <w:t xml:space="preserve"> y confidencialidad de datos.</w:t>
+      </w:r>
+    </w:p>
+    <w:p>
+      <w:pPr>
+        <w:autoSpaceDE w:val="0"/>
+        <w:autoSpaceDN w:val="0"/>
+        <w:adjustRightInd w:val="0"/>
+        <w:spacing w:after="0" w:line="240" w:lineRule="auto"/>
+        <w:rPr>
+          <w:rFonts w:ascii="Arial" w:eastAsia="LiberationSerif" w:hAnsi="Arial" w:cs="Arial"/>
+          <w:color w:val="333333"/>
+        </w:rPr>
+      </w:pPr>
+    </w:p>
+    <w:p>
+      <w:pPr>
+        <w:autoSpaceDE w:val="0"/>
+        <w:autoSpaceDN w:val="0"/>
+        <w:adjustRightInd w:val="0"/>
+        <w:spacing w:after="0" w:line="240" w:lineRule="auto"/>
+        <w:rPr>
+          <w:rFonts w:ascii="Arial" w:eastAsia="LiberationSerif" w:hAnsi="Arial" w:cs="Arial"/>
+          <w:color w:val="333333"/>
+        </w:rPr>
+      </w:pPr>
+    </w:p>
+    <w:p>
+      <w:pPr>
+        <w:autoSpaceDE w:val="0"/>
+        <w:autoSpaceDN w:val="0"/>
+        <w:adjustRightInd w:val="0"/>
+        <w:spacing w:after="0" w:line="240" w:lineRule="auto"/>
+        <w:rPr>
+          <w:rFonts w:ascii="Arial" w:eastAsia="LiberationSerif" w:hAnsi="Arial" w:cs="Arial"/>
+          <w:color w:val="333333"/>
+        </w:rPr>
+      </w:pPr>
+    </w:p>
+    <w:p>
+      <w:pPr>
+        <w:autoSpaceDE w:val="0"/>
+        <w:autoSpaceDN w:val="0"/>
+        <w:adjustRightInd w:val="0"/>
+        <w:spacing w:after="0" w:line="240" w:lineRule="auto"/>
+        <w:rPr>
+          <w:rFonts w:ascii="Arial" w:eastAsia="LiberationSerif" w:hAnsi="Arial" w:cs="Arial"/>
+          <w:color w:val="333333"/>
+        </w:rPr>
+      </w:pPr>
+    </w:p>
+    <w:p>
+      <w:pPr>
+        <w:autoSpaceDE w:val="0"/>
+        <w:autoSpaceDN w:val="0"/>
+        <w:adjustRightInd w:val="0"/>
+        <w:spacing w:after="0" w:line="240" w:lineRule="auto"/>
+        <w:rPr>
+          <w:rFonts w:ascii="Arial" w:eastAsia="LiberationSerif" w:hAnsi="Arial" w:cs="Arial"/>
+          <w:color w:val="333333"/>
+        </w:rPr>
+      </w:pPr>
+    </w:p>
+    <w:p>
+      <w:pPr>
+        <w:autoSpaceDE w:val="0"/>
+        <w:autoSpaceDN w:val="0"/>
+        <w:adjustRightInd w:val="0"/>
+        <w:spacing w:after="0" w:line="240" w:lineRule="auto"/>
+        <w:rPr>
+          <w:rFonts w:ascii="Arial" w:eastAsia="LiberationSerif" w:hAnsi="Arial" w:cs="Arial"/>
+          <w:color w:val="333333"/>
+        </w:rPr>
+      </w:pPr>
+    </w:p>
+    <w:p>
+      <w:pPr>
+        <w:autoSpaceDE w:val="0"/>
+        <w:autoSpaceDN w:val="0"/>
+        <w:adjustRightInd w:val="0"/>
+        <w:spacing w:after="0" w:line="240" w:lineRule="auto"/>
+        <w:rPr>
+          <w:rFonts w:ascii="Arial" w:eastAsia="LiberationSerif" w:hAnsi="Arial" w:cs="Arial"/>
+          <w:color w:val="333333"/>
+        </w:rPr>
+      </w:pPr>
+    </w:p>
+    <w:p>
+      <w:pPr>
+        <w:autoSpaceDE w:val="0"/>
+        <w:autoSpaceDN w:val="0"/>
+        <w:adjustRightInd w:val="0"/>
+        <w:spacing w:after="0" w:line="240" w:lineRule="auto"/>
+        <w:rPr>
+          <w:rFonts w:ascii="Arial" w:eastAsia="LiberationSerif" w:hAnsi="Arial" w:cs="Arial"/>
+          <w:color w:val="333333"/>
+        </w:rPr>
+      </w:pPr>
+    </w:p>
+    <w:p>
+      <w:pPr>
+        <w:autoSpaceDE w:val="0"/>
+        <w:autoSpaceDN w:val="0"/>
+        <w:adjustRightInd w:val="0"/>
+        <w:spacing w:after="0" w:line="240" w:lineRule="auto"/>
+        <w:rPr>
+          <w:rFonts w:ascii="Arial" w:eastAsia="LiberationSerif" w:hAnsi="Arial" w:cs="Arial"/>
+          <w:color w:val="333333"/>
+        </w:rPr>
+      </w:pPr>
+    </w:p>
+    <w:p>
+      <w:pPr>
+        <w:autoSpaceDE w:val="0"/>
+        <w:autoSpaceDN w:val="0"/>
+        <w:adjustRightInd w:val="0"/>
+        <w:spacing w:after="0" w:line="240" w:lineRule="auto"/>
+        <w:rPr>
+          <w:rFonts w:ascii="Arial" w:eastAsia="LiberationSerif" w:hAnsi="Arial" w:cs="Arial"/>
+          <w:color w:val="333333"/>
+        </w:rPr>
+      </w:pPr>
+    </w:p>
+    <w:p>
+      <w:pPr>
+        <w:autoSpaceDE w:val="0"/>
+        <w:autoSpaceDN w:val="0"/>
+        <w:adjustRightInd w:val="0"/>
+        <w:spacing w:after="0" w:line="240" w:lineRule="auto"/>
+        <w:rPr>
+          <w:rFonts w:ascii="Arial" w:eastAsia="LiberationSerif" w:hAnsi="Arial" w:cs="Arial"/>
+          <w:color w:val="333333"/>
+        </w:rPr>
+      </w:pPr>
+    </w:p>
+    <w:p>
+      <w:pPr>
+        <w:autoSpaceDE w:val="0"/>
+        <w:autoSpaceDN w:val="0"/>
+        <w:adjustRightInd w:val="0"/>
+        <w:spacing w:after="0" w:line="240" w:lineRule="auto"/>
+        <w:rPr>
+          <w:rFonts w:ascii="Arial" w:eastAsia="LiberationSerif" w:hAnsi="Arial" w:cs="Arial"/>
+          <w:color w:val="333333"/>
+        </w:rPr>
+      </w:pPr>
+    </w:p>
+    <w:p>
+      <w:pPr>
+        <w:autoSpaceDE w:val="0"/>
+        <w:autoSpaceDN w:val="0"/>
+        <w:adjustRightInd w:val="0"/>
+        <w:spacing w:after="0" w:line="240" w:lineRule="auto"/>
+        <w:rPr>
+          <w:rFonts w:ascii="Arial" w:eastAsia="LiberationSerif" w:hAnsi="Arial" w:cs="Arial"/>
+          <w:color w:val="333333"/>
+        </w:rPr>
+      </w:pPr>
+    </w:p>
+    <w:p>
+      <w:pPr>
+        <w:autoSpaceDE w:val="0"/>
+        <w:autoSpaceDN w:val="0"/>
+        <w:adjustRightInd w:val="0"/>
+        <w:spacing w:after="0" w:line="240" w:lineRule="auto"/>
+        <w:rPr>
+          <w:rFonts w:ascii="Arial" w:eastAsia="LiberationSerif" w:hAnsi="Arial" w:cs="Arial"/>
+          <w:color w:val="333333"/>
+        </w:rPr>
+      </w:pPr>
+    </w:p>
+    <w:p>
+      <w:pPr>
+        <w:autoSpaceDE w:val="0"/>
+        <w:autoSpaceDN w:val="0"/>
+        <w:adjustRightInd w:val="0"/>
+        <w:spacing w:after="0" w:line="240" w:lineRule="auto"/>
+        <w:rPr>
+          <w:rFonts w:ascii="Arial" w:hAnsi="Arial" w:cs="Arial"/>
+          <w:b/>
+          <w:bCs/>
+          <w:color w:val="000000"/>
+          <w:sz w:val="39"/>
+          <w:szCs w:val="39"/>
+        </w:rPr>
+      </w:pPr>
+      <w:r>
+        <w:rPr>
+          <w:rFonts w:ascii="Arial" w:hAnsi="Arial" w:cs="Arial"/>
+          <w:b/>
+          <w:bCs/>
+          <w:color w:val="000000"/>
+          <w:sz w:val="39"/>
+          <w:szCs w:val="39"/>
+        </w:rPr>
+        <w:t xml:space="preserve">4 </w:t>
+      </w:r>
+      <w:bookmarkStart w:id="27" w:name="Apéndices"/>
+      <w:r>
+        <w:rPr>
+          <w:rFonts w:ascii="Arial" w:hAnsi="Arial" w:cs="Arial"/>
+          <w:b/>
+          <w:bCs/>
+          <w:color w:val="000000"/>
+          <w:sz w:val="39"/>
+          <w:szCs w:val="39"/>
+        </w:rPr>
+        <w:t>Apéndices</w:t>
+      </w:r>
+      <w:bookmarkEnd w:id="27"/>
+    </w:p>
+    <w:p>
+      <w:pPr>
+        <w:autoSpaceDE w:val="0"/>
+        <w:autoSpaceDN w:val="0"/>
+        <w:adjustRightInd w:val="0"/>
+        <w:spacing w:after="0" w:line="240" w:lineRule="auto"/>
+        <w:rPr>
+          <w:rFonts w:ascii="Arial" w:hAnsi="Arial" w:cs="Arial"/>
+          <w:b/>
+          <w:bCs/>
+          <w:color w:val="000000"/>
+          <w:sz w:val="32"/>
+          <w:szCs w:val="32"/>
+        </w:rPr>
+      </w:pPr>
+      <w:r>
+        <w:rPr>
+          <w:rFonts w:ascii="ArialMT" w:hAnsi="ArialMT" w:cs="ArialMT"/>
+          <w:color w:val="333333"/>
           <w:sz w:val="28"/>
           <w:szCs w:val="28"/>
         </w:rPr>
-        <w:t>Portabilidad</w:t>
-      </w:r>
-      <w:bookmarkEnd w:id="25"/>
-    </w:p>
-    <w:p>
-      <w:pPr>
-        <w:autoSpaceDE w:val="0"/>
-        <w:autoSpaceDN w:val="0"/>
-        <w:adjustRightInd w:val="0"/>
-        <w:spacing w:after="0" w:line="240" w:lineRule="auto"/>
-        <w:rPr>
-          <w:rFonts w:ascii="Arial" w:hAnsi="Arial" w:cs="Arial"/>
-          <w:b/>
-          <w:bCs/>
-          <w:color w:val="818181"/>
-          <w:sz w:val="28"/>
-          <w:szCs w:val="28"/>
-        </w:rPr>
-      </w:pPr>
-    </w:p>
-    <w:p>
-      <w:pPr>
-        <w:autoSpaceDE w:val="0"/>
-        <w:autoSpaceDN w:val="0"/>
-        <w:adjustRightInd w:val="0"/>
-        <w:spacing w:after="0" w:line="240" w:lineRule="auto"/>
-        <w:rPr>
-          <w:rFonts w:ascii="Arial" w:eastAsia="LiberationSerif" w:hAnsi="Arial" w:cs="Arial"/>
-          <w:color w:val="333333"/>
-        </w:rPr>
-      </w:pPr>
-      <w:r>
-        <w:rPr>
-          <w:rFonts w:ascii="Arial" w:eastAsia="LiberationSerif" w:hAnsi="Arial" w:cs="Arial"/>
-          <w:color w:val="333333"/>
-        </w:rPr>
-        <w:t xml:space="preserve">Debido a la </w:t>
-      </w:r>
-      <w:r>
-        <w:rPr>
-          <w:rFonts w:ascii="Arial" w:eastAsia="LiberationSerif" w:hAnsi="Arial" w:cs="Arial"/>
-          <w:color w:val="333333"/>
-        </w:rPr>
-        <w:t>tecnología</w:t>
-      </w:r>
-      <w:r>
-        <w:rPr>
-          <w:rFonts w:ascii="Arial" w:eastAsia="LiberationSerif" w:hAnsi="Arial" w:cs="Arial"/>
-          <w:color w:val="333333"/>
-        </w:rPr>
-        <w:t xml:space="preserve"> que utilizara el sistema, este funcionara correctamente sobre una gran</w:t>
-      </w:r>
-      <w:r>
-        <w:rPr>
-          <w:rFonts w:ascii="Arial" w:eastAsia="LiberationSerif" w:hAnsi="Arial" w:cs="Arial"/>
-          <w:color w:val="333333"/>
-        </w:rPr>
-        <w:t xml:space="preserve"> </w:t>
-      </w:r>
-      <w:r>
-        <w:rPr>
-          <w:rFonts w:ascii="Arial" w:eastAsia="LiberationSerif" w:hAnsi="Arial" w:cs="Arial"/>
-          <w:color w:val="333333"/>
-        </w:rPr>
-        <w:t>variedad de sistemas operativos y navegadores web.</w:t>
-      </w:r>
-    </w:p>
-    <w:p>
-      <w:pPr>
-        <w:autoSpaceDE w:val="0"/>
-        <w:autoSpaceDN w:val="0"/>
-        <w:adjustRightInd w:val="0"/>
-        <w:spacing w:after="0" w:line="240" w:lineRule="auto"/>
-        <w:rPr>
-          <w:rFonts w:ascii="Arial" w:eastAsia="LiberationSerif" w:hAnsi="Arial" w:cs="Arial"/>
-          <w:color w:val="333333"/>
+        <w:t>________________________________________________________</w:t>
+      </w:r>
+    </w:p>
+    <w:p>
+      <w:pPr>
+        <w:autoSpaceDE w:val="0"/>
+        <w:autoSpaceDN w:val="0"/>
+        <w:adjustRightInd w:val="0"/>
+        <w:spacing w:after="0" w:line="240" w:lineRule="auto"/>
+        <w:rPr>
+          <w:rFonts w:ascii="Arial" w:hAnsi="Arial" w:cs="Arial"/>
+          <w:b/>
+          <w:bCs/>
+          <w:color w:val="000000"/>
+          <w:sz w:val="39"/>
+          <w:szCs w:val="39"/>
         </w:rPr>
       </w:pPr>
     </w:p>
@@ -11262,9 +13583,9 @@
           <w:sz w:val="32"/>
           <w:szCs w:val="32"/>
         </w:rPr>
-        <w:t xml:space="preserve">3.4 </w:t>
-      </w:r>
-      <w:bookmarkStart w:id="26" w:name="Otros"/>
+        <w:t xml:space="preserve">4.1 </w:t>
+      </w:r>
+      <w:bookmarkStart w:id="28" w:name="Entrevistas"/>
       <w:r>
         <w:rPr>
           <w:rFonts w:ascii="Arial" w:hAnsi="Arial" w:cs="Arial"/>
@@ -11274,10 +13595,16 @@
           <w:sz w:val="32"/>
           <w:szCs w:val="32"/>
         </w:rPr>
-        <w:t>Otros</w:t>
-      </w:r>
-      <w:bookmarkEnd w:id="26"/>
-      <w:r>
+        <w:t>Entrevistas</w:t>
+      </w:r>
+      <w:bookmarkEnd w:id="28"/>
+    </w:p>
+    <w:p>
+      <w:pPr>
+        <w:autoSpaceDE w:val="0"/>
+        <w:autoSpaceDN w:val="0"/>
+        <w:adjustRightInd w:val="0"/>
+        <w:spacing w:after="0" w:line="240" w:lineRule="auto"/>
         <w:rPr>
           <w:rFonts w:ascii="Arial" w:hAnsi="Arial" w:cs="Arial"/>
           <w:b/>
@@ -11286,1015 +13613,6 @@
           <w:sz w:val="32"/>
           <w:szCs w:val="32"/>
         </w:rPr>
-        <w:t xml:space="preserve"> requisitos</w:t>
-      </w:r>
-    </w:p>
-    <w:p>
-      <w:pPr>
-        <w:autoSpaceDE w:val="0"/>
-        <w:autoSpaceDN w:val="0"/>
-        <w:adjustRightInd w:val="0"/>
-        <w:spacing w:after="0" w:line="240" w:lineRule="auto"/>
-        <w:rPr>
-          <w:rFonts w:ascii="Arial" w:hAnsi="Arial" w:cs="Arial"/>
-          <w:b/>
-          <w:bCs/>
-          <w:color w:val="000000"/>
-          <w:sz w:val="32"/>
-          <w:szCs w:val="32"/>
-        </w:rPr>
-      </w:pPr>
-    </w:p>
-    <w:p>
-      <w:pPr>
-        <w:autoSpaceDE w:val="0"/>
-        <w:autoSpaceDN w:val="0"/>
-        <w:adjustRightInd w:val="0"/>
-        <w:spacing w:after="0" w:line="240" w:lineRule="auto"/>
-        <w:rPr>
-          <w:rFonts w:ascii="Arial" w:eastAsia="LiberationSerif" w:hAnsi="Arial" w:cs="Arial"/>
-          <w:color w:val="333333"/>
-        </w:rPr>
-      </w:pPr>
-      <w:r>
-        <w:rPr>
-          <w:rFonts w:ascii="Arial" w:eastAsia="LiberationSerif" w:hAnsi="Arial" w:cs="Arial"/>
-          <w:color w:val="333333"/>
-        </w:rPr>
-        <w:t xml:space="preserve">● El sistema de </w:t>
-      </w:r>
-      <w:r>
-        <w:rPr>
-          <w:rFonts w:ascii="Arial" w:eastAsia="LiberationSerif" w:hAnsi="Arial" w:cs="Arial"/>
-          <w:color w:val="333333"/>
-        </w:rPr>
-        <w:t xml:space="preserve">subastas de </w:t>
-      </w:r>
-      <w:proofErr w:type="spellStart"/>
-      <w:r>
-        <w:rPr>
-          <w:rFonts w:ascii="Arial" w:eastAsia="LiberationSerif" w:hAnsi="Arial" w:cs="Arial"/>
-          <w:color w:val="333333"/>
-        </w:rPr>
-        <w:t>Bestnid</w:t>
-      </w:r>
-      <w:proofErr w:type="spellEnd"/>
-      <w:r>
-        <w:rPr>
-          <w:rFonts w:ascii="Arial" w:eastAsia="LiberationSerif" w:hAnsi="Arial" w:cs="Arial"/>
-          <w:color w:val="333333"/>
-        </w:rPr>
-        <w:t xml:space="preserve"> </w:t>
-      </w:r>
-      <w:r>
-        <w:rPr>
-          <w:rFonts w:ascii="Arial" w:eastAsia="LiberationSerif" w:hAnsi="Arial" w:cs="Arial"/>
-          <w:color w:val="333333"/>
-        </w:rPr>
-        <w:t>cumplirá</w:t>
-      </w:r>
-      <w:r>
-        <w:rPr>
-          <w:rFonts w:ascii="Arial" w:eastAsia="LiberationSerif" w:hAnsi="Arial" w:cs="Arial"/>
-          <w:color w:val="333333"/>
-        </w:rPr>
-        <w:t xml:space="preserve"> con los requisitos que exige la Ley No 25.326 de</w:t>
-      </w:r>
-      <w:r>
-        <w:rPr>
-          <w:rFonts w:ascii="Arial" w:eastAsia="LiberationSerif" w:hAnsi="Arial" w:cs="Arial"/>
-          <w:color w:val="333333"/>
-        </w:rPr>
-        <w:t xml:space="preserve"> </w:t>
-      </w:r>
-      <w:r>
-        <w:rPr>
-          <w:rFonts w:ascii="Arial" w:eastAsia="LiberationSerif" w:hAnsi="Arial" w:cs="Arial"/>
-          <w:color w:val="333333"/>
-        </w:rPr>
-        <w:t>"</w:t>
-      </w:r>
-      <w:r>
-        <w:rPr>
-          <w:rFonts w:ascii="Arial" w:eastAsia="LiberationSerif" w:hAnsi="Arial" w:cs="Arial"/>
-          <w:color w:val="333333"/>
-        </w:rPr>
-        <w:t>Protección</w:t>
-      </w:r>
-      <w:r>
-        <w:rPr>
-          <w:rFonts w:ascii="Arial" w:eastAsia="LiberationSerif" w:hAnsi="Arial" w:cs="Arial"/>
-          <w:color w:val="333333"/>
-        </w:rPr>
-        <w:t xml:space="preserve"> de Datos Personales", cuyo </w:t>
-      </w:r>
-      <w:r>
-        <w:rPr>
-          <w:rFonts w:ascii="Arial" w:eastAsia="LiberationSerif" w:hAnsi="Arial" w:cs="Arial"/>
-          <w:color w:val="333333"/>
-        </w:rPr>
-        <w:t>órgano</w:t>
-      </w:r>
-      <w:r>
-        <w:rPr>
-          <w:rFonts w:ascii="Arial" w:eastAsia="LiberationSerif" w:hAnsi="Arial" w:cs="Arial"/>
-          <w:color w:val="333333"/>
-        </w:rPr>
-        <w:t xml:space="preserve"> de control es la </w:t>
-      </w:r>
-      <w:r>
-        <w:rPr>
-          <w:rFonts w:ascii="Arial" w:eastAsia="LiberationSerif" w:hAnsi="Arial" w:cs="Arial"/>
-          <w:color w:val="333333"/>
-        </w:rPr>
-        <w:t>Dirección</w:t>
-      </w:r>
-      <w:r>
-        <w:rPr>
-          <w:rFonts w:ascii="Arial" w:eastAsia="LiberationSerif" w:hAnsi="Arial" w:cs="Arial"/>
-          <w:color w:val="333333"/>
-        </w:rPr>
-        <w:t xml:space="preserve"> Nacional de </w:t>
-      </w:r>
-      <w:r>
-        <w:rPr>
-          <w:rFonts w:ascii="Arial" w:eastAsia="LiberationSerif" w:hAnsi="Arial" w:cs="Arial"/>
-          <w:color w:val="333333"/>
-        </w:rPr>
-        <w:t>Protección</w:t>
-      </w:r>
-      <w:r>
-        <w:rPr>
-          <w:rFonts w:ascii="Arial" w:eastAsia="LiberationSerif" w:hAnsi="Arial" w:cs="Arial"/>
-          <w:color w:val="333333"/>
-        </w:rPr>
-        <w:t xml:space="preserve"> de</w:t>
-      </w:r>
-      <w:r>
-        <w:rPr>
-          <w:rFonts w:ascii="Arial" w:eastAsia="LiberationSerif" w:hAnsi="Arial" w:cs="Arial"/>
-          <w:color w:val="333333"/>
-        </w:rPr>
-        <w:t xml:space="preserve"> </w:t>
-      </w:r>
-      <w:r>
-        <w:rPr>
-          <w:rFonts w:ascii="Arial" w:eastAsia="LiberationSerif" w:hAnsi="Arial" w:cs="Arial"/>
-          <w:color w:val="333333"/>
-        </w:rPr>
-        <w:t xml:space="preserve">Datos Personales, asumiendo </w:t>
-      </w:r>
-      <w:r>
-        <w:rPr>
-          <w:rFonts w:ascii="Arial" w:eastAsia="LiberationSerif" w:hAnsi="Arial" w:cs="Arial"/>
-          <w:color w:val="333333"/>
-        </w:rPr>
-        <w:t>así</w:t>
-      </w:r>
-      <w:r>
-        <w:rPr>
-          <w:rFonts w:ascii="Arial" w:eastAsia="LiberationSerif" w:hAnsi="Arial" w:cs="Arial"/>
-          <w:color w:val="333333"/>
-        </w:rPr>
-        <w:t xml:space="preserve"> el </w:t>
-      </w:r>
-      <w:r>
-        <w:rPr>
-          <w:rFonts w:ascii="Arial" w:eastAsia="LiberationSerif" w:hAnsi="Arial" w:cs="Arial"/>
-          <w:color w:val="333333"/>
-        </w:rPr>
-        <w:t>carácter</w:t>
-      </w:r>
-      <w:r>
-        <w:rPr>
-          <w:rFonts w:ascii="Arial" w:eastAsia="LiberationSerif" w:hAnsi="Arial" w:cs="Arial"/>
-          <w:color w:val="333333"/>
-        </w:rPr>
-        <w:t xml:space="preserve"> de Responsable Registrado:</w:t>
-      </w:r>
-    </w:p>
-    <w:p>
-      <w:pPr>
-        <w:autoSpaceDE w:val="0"/>
-        <w:autoSpaceDN w:val="0"/>
-        <w:adjustRightInd w:val="0"/>
-        <w:spacing w:after="0" w:line="240" w:lineRule="auto"/>
-        <w:rPr>
-          <w:rFonts w:ascii="Arial" w:eastAsia="LiberationSerif" w:hAnsi="Arial" w:cs="Arial"/>
-          <w:color w:val="333333"/>
-        </w:rPr>
-      </w:pPr>
-      <w:r>
-        <w:rPr>
-          <w:rFonts w:ascii="Arial" w:eastAsia="LiberationSerif" w:hAnsi="Arial" w:cs="Arial"/>
-          <w:color w:val="333333"/>
-        </w:rPr>
-        <w:t xml:space="preserve">○ El objetivo principal de la ley es la </w:t>
-      </w:r>
-      <w:r>
-        <w:rPr>
-          <w:rFonts w:ascii="Arial" w:eastAsia="LiberationSerif" w:hAnsi="Arial" w:cs="Arial"/>
-          <w:color w:val="333333"/>
-        </w:rPr>
-        <w:t>protección</w:t>
-      </w:r>
-      <w:r>
-        <w:rPr>
-          <w:rFonts w:ascii="Arial" w:eastAsia="LiberationSerif" w:hAnsi="Arial" w:cs="Arial"/>
-          <w:color w:val="333333"/>
-        </w:rPr>
-        <w:t xml:space="preserve"> integral de los datos personales asentados en</w:t>
-      </w:r>
-      <w:r>
-        <w:rPr>
-          <w:rFonts w:ascii="Arial" w:eastAsia="LiberationSerif" w:hAnsi="Arial" w:cs="Arial"/>
-          <w:color w:val="333333"/>
-        </w:rPr>
-        <w:t xml:space="preserve"> </w:t>
-      </w:r>
-      <w:r>
-        <w:rPr>
-          <w:rFonts w:ascii="Arial" w:eastAsia="LiberationSerif" w:hAnsi="Arial" w:cs="Arial"/>
-          <w:color w:val="333333"/>
-        </w:rPr>
-        <w:t xml:space="preserve">archivos, registros, bancos de datos u otros mecanismos </w:t>
-      </w:r>
-      <w:r>
-        <w:rPr>
-          <w:rFonts w:ascii="Arial" w:eastAsia="LiberationSerif" w:hAnsi="Arial" w:cs="Arial"/>
-          <w:color w:val="333333"/>
-        </w:rPr>
-        <w:t>técnicos</w:t>
-      </w:r>
-      <w:r>
-        <w:rPr>
-          <w:rFonts w:ascii="Arial" w:eastAsia="LiberationSerif" w:hAnsi="Arial" w:cs="Arial"/>
-          <w:color w:val="333333"/>
-        </w:rPr>
-        <w:t xml:space="preserve"> de tratamiento de datos,</w:t>
-      </w:r>
-      <w:r>
-        <w:rPr>
-          <w:rFonts w:ascii="Arial" w:eastAsia="LiberationSerif" w:hAnsi="Arial" w:cs="Arial"/>
-          <w:color w:val="333333"/>
-        </w:rPr>
-        <w:t xml:space="preserve"> </w:t>
-      </w:r>
-      <w:r>
-        <w:rPr>
-          <w:rFonts w:ascii="Arial" w:eastAsia="LiberationSerif" w:hAnsi="Arial" w:cs="Arial"/>
-          <w:color w:val="333333"/>
-        </w:rPr>
-        <w:t xml:space="preserve">sean estos </w:t>
-      </w:r>
-      <w:r>
-        <w:rPr>
-          <w:rFonts w:ascii="Arial" w:eastAsia="LiberationSerif" w:hAnsi="Arial" w:cs="Arial"/>
-          <w:color w:val="333333"/>
-        </w:rPr>
-        <w:t>públicos</w:t>
-      </w:r>
-      <w:r>
-        <w:rPr>
-          <w:rFonts w:ascii="Arial" w:eastAsia="LiberationSerif" w:hAnsi="Arial" w:cs="Arial"/>
-          <w:color w:val="333333"/>
-        </w:rPr>
-        <w:t xml:space="preserve"> o privados, otorgando </w:t>
-      </w:r>
-      <w:r>
-        <w:rPr>
-          <w:rFonts w:ascii="Arial" w:eastAsia="LiberationSerif" w:hAnsi="Arial" w:cs="Arial"/>
-          <w:color w:val="333333"/>
-        </w:rPr>
-        <w:t>protección</w:t>
-      </w:r>
-      <w:r>
-        <w:rPr>
-          <w:rFonts w:ascii="Arial" w:eastAsia="LiberationSerif" w:hAnsi="Arial" w:cs="Arial"/>
-          <w:color w:val="333333"/>
-        </w:rPr>
-        <w:t xml:space="preserve"> a las personas sobre su derecho al</w:t>
-      </w:r>
-      <w:r>
-        <w:rPr>
-          <w:rFonts w:ascii="Arial" w:eastAsia="LiberationSerif" w:hAnsi="Arial" w:cs="Arial"/>
-          <w:color w:val="333333"/>
-        </w:rPr>
-        <w:t xml:space="preserve"> </w:t>
-      </w:r>
-      <w:r>
-        <w:rPr>
-          <w:rFonts w:ascii="Arial" w:eastAsia="LiberationSerif" w:hAnsi="Arial" w:cs="Arial"/>
-          <w:color w:val="333333"/>
-        </w:rPr>
-        <w:t>honor y a la intimidad.</w:t>
-      </w:r>
-    </w:p>
-    <w:p>
-      <w:pPr>
-        <w:autoSpaceDE w:val="0"/>
-        <w:autoSpaceDN w:val="0"/>
-        <w:adjustRightInd w:val="0"/>
-        <w:spacing w:after="0" w:line="240" w:lineRule="auto"/>
-        <w:rPr>
-          <w:rFonts w:ascii="Arial" w:eastAsia="LiberationSerif" w:hAnsi="Arial" w:cs="Arial"/>
-          <w:color w:val="333333"/>
-        </w:rPr>
-      </w:pPr>
-      <w:r>
-        <w:rPr>
-          <w:rFonts w:ascii="Arial" w:eastAsia="LiberationSerif" w:hAnsi="Arial" w:cs="Arial"/>
-          <w:color w:val="333333"/>
-        </w:rPr>
-        <w:t xml:space="preserve">● El sistema de </w:t>
-      </w:r>
-      <w:r>
-        <w:rPr>
-          <w:rFonts w:ascii="Arial" w:eastAsia="LiberationSerif" w:hAnsi="Arial" w:cs="Arial"/>
-          <w:color w:val="333333"/>
-        </w:rPr>
-        <w:t xml:space="preserve">subastas </w:t>
-      </w:r>
-      <w:proofErr w:type="spellStart"/>
-      <w:r>
-        <w:rPr>
-          <w:rFonts w:ascii="Arial" w:eastAsia="LiberationSerif" w:hAnsi="Arial" w:cs="Arial"/>
-          <w:color w:val="333333"/>
-        </w:rPr>
-        <w:t>Bestnid</w:t>
-      </w:r>
-      <w:proofErr w:type="spellEnd"/>
-      <w:r>
-        <w:rPr>
-          <w:rFonts w:ascii="Arial" w:eastAsia="LiberationSerif" w:hAnsi="Arial" w:cs="Arial"/>
-          <w:color w:val="333333"/>
-        </w:rPr>
-        <w:t xml:space="preserve"> </w:t>
-      </w:r>
-      <w:r>
-        <w:rPr>
-          <w:rFonts w:ascii="Arial" w:eastAsia="LiberationSerif" w:hAnsi="Arial" w:cs="Arial"/>
-          <w:color w:val="333333"/>
-        </w:rPr>
-        <w:t>cumplirá</w:t>
-      </w:r>
-      <w:r>
-        <w:rPr>
-          <w:rFonts w:ascii="Arial" w:eastAsia="LiberationSerif" w:hAnsi="Arial" w:cs="Arial"/>
-          <w:color w:val="333333"/>
-        </w:rPr>
-        <w:t xml:space="preserve"> con las pautas y procedimientos dictados por el RFC 2026 -</w:t>
-      </w:r>
-      <w:r>
-        <w:rPr>
-          <w:rFonts w:ascii="Arial" w:eastAsia="LiberationSerif" w:hAnsi="Arial" w:cs="Arial"/>
-          <w:color w:val="333333"/>
-        </w:rPr>
-        <w:t xml:space="preserve"> </w:t>
-      </w:r>
-      <w:r>
-        <w:rPr>
-          <w:rFonts w:ascii="Arial" w:eastAsia="LiberationSerif" w:hAnsi="Arial" w:cs="Arial"/>
-          <w:color w:val="333333"/>
-        </w:rPr>
-        <w:t>BCP 9, el cual describe las Normas Oficiales de Protocolo de Internet.</w:t>
-      </w:r>
-    </w:p>
-    <w:p>
-      <w:pPr>
-        <w:autoSpaceDE w:val="0"/>
-        <w:autoSpaceDN w:val="0"/>
-        <w:adjustRightInd w:val="0"/>
-        <w:spacing w:after="0" w:line="240" w:lineRule="auto"/>
-        <w:rPr>
-          <w:rFonts w:ascii="Arial" w:eastAsia="LiberationSerif" w:hAnsi="Arial" w:cs="Arial"/>
-          <w:color w:val="333333"/>
-        </w:rPr>
-      </w:pPr>
-      <w:r>
-        <w:rPr>
-          <w:rFonts w:ascii="Arial" w:eastAsia="LiberationSerif" w:hAnsi="Arial" w:cs="Arial"/>
-          <w:color w:val="333333"/>
-        </w:rPr>
-        <w:t xml:space="preserve">● El sistema de </w:t>
-      </w:r>
-      <w:r>
-        <w:rPr>
-          <w:rFonts w:ascii="Arial" w:eastAsia="LiberationSerif" w:hAnsi="Arial" w:cs="Arial"/>
-          <w:color w:val="333333"/>
-        </w:rPr>
-        <w:t xml:space="preserve">subastas </w:t>
-      </w:r>
-      <w:proofErr w:type="spellStart"/>
-      <w:r>
-        <w:rPr>
-          <w:rFonts w:ascii="Arial" w:eastAsia="LiberationSerif" w:hAnsi="Arial" w:cs="Arial"/>
-          <w:color w:val="333333"/>
-        </w:rPr>
-        <w:t>Bestnid</w:t>
-      </w:r>
-      <w:proofErr w:type="spellEnd"/>
-      <w:r>
-        <w:rPr>
-          <w:rFonts w:ascii="Arial" w:eastAsia="LiberationSerif" w:hAnsi="Arial" w:cs="Arial"/>
-          <w:color w:val="333333"/>
-        </w:rPr>
-        <w:t xml:space="preserve"> </w:t>
-      </w:r>
-      <w:r>
-        <w:rPr>
-          <w:rFonts w:ascii="Arial" w:eastAsia="LiberationSerif" w:hAnsi="Arial" w:cs="Arial"/>
-          <w:color w:val="333333"/>
-        </w:rPr>
-        <w:t>cumplirá</w:t>
-      </w:r>
-      <w:r>
-        <w:rPr>
-          <w:rFonts w:ascii="Arial" w:eastAsia="LiberationSerif" w:hAnsi="Arial" w:cs="Arial"/>
-          <w:color w:val="333333"/>
-        </w:rPr>
-        <w:t xml:space="preserve"> con las pautas y procedimientos dictados por el RFC 2827 -</w:t>
-      </w:r>
-      <w:r>
-        <w:rPr>
-          <w:rFonts w:ascii="Arial" w:eastAsia="LiberationSerif" w:hAnsi="Arial" w:cs="Arial"/>
-          <w:color w:val="333333"/>
-        </w:rPr>
-        <w:t xml:space="preserve"> </w:t>
-      </w:r>
-      <w:r>
-        <w:rPr>
-          <w:rFonts w:ascii="Arial" w:eastAsia="LiberationSerif" w:hAnsi="Arial" w:cs="Arial"/>
-          <w:color w:val="333333"/>
-        </w:rPr>
-        <w:t xml:space="preserve">BCP 38, para proteger al sistema de posibles Ataques de </w:t>
-      </w:r>
-      <w:r>
-        <w:rPr>
-          <w:rFonts w:ascii="Arial" w:eastAsia="LiberationSerif" w:hAnsi="Arial" w:cs="Arial"/>
-          <w:color w:val="333333"/>
-        </w:rPr>
-        <w:t>Denegación</w:t>
-      </w:r>
-      <w:r>
-        <w:rPr>
-          <w:rFonts w:ascii="Arial" w:eastAsia="LiberationSerif" w:hAnsi="Arial" w:cs="Arial"/>
-          <w:color w:val="333333"/>
-        </w:rPr>
-        <w:t xml:space="preserve"> de Servicio.</w:t>
-      </w:r>
-    </w:p>
-    <w:p>
-      <w:pPr>
-        <w:autoSpaceDE w:val="0"/>
-        <w:autoSpaceDN w:val="0"/>
-        <w:adjustRightInd w:val="0"/>
-        <w:spacing w:after="0" w:line="240" w:lineRule="auto"/>
-        <w:rPr>
-          <w:rFonts w:ascii="Arial" w:eastAsia="LiberationSerif" w:hAnsi="Arial" w:cs="Arial"/>
-          <w:color w:val="333333"/>
-        </w:rPr>
-      </w:pPr>
-      <w:r>
-        <w:rPr>
-          <w:rFonts w:ascii="Arial" w:eastAsia="LiberationSerif" w:hAnsi="Arial" w:cs="Arial"/>
-          <w:color w:val="333333"/>
-        </w:rPr>
-        <w:t xml:space="preserve">● El sistema de </w:t>
-      </w:r>
-      <w:r>
-        <w:rPr>
-          <w:rFonts w:ascii="Arial" w:eastAsia="LiberationSerif" w:hAnsi="Arial" w:cs="Arial"/>
-          <w:color w:val="333333"/>
-        </w:rPr>
-        <w:t xml:space="preserve">subastas </w:t>
-      </w:r>
-      <w:proofErr w:type="spellStart"/>
-      <w:r>
-        <w:rPr>
-          <w:rFonts w:ascii="Arial" w:eastAsia="LiberationSerif" w:hAnsi="Arial" w:cs="Arial"/>
-          <w:color w:val="333333"/>
-        </w:rPr>
-        <w:t>Bestnid</w:t>
-      </w:r>
-      <w:proofErr w:type="spellEnd"/>
-      <w:r>
-        <w:rPr>
-          <w:rFonts w:ascii="Arial" w:eastAsia="LiberationSerif" w:hAnsi="Arial" w:cs="Arial"/>
-          <w:color w:val="333333"/>
-        </w:rPr>
-        <w:t xml:space="preserve"> </w:t>
-      </w:r>
-      <w:r>
-        <w:rPr>
-          <w:rFonts w:ascii="Arial" w:eastAsia="LiberationSerif" w:hAnsi="Arial" w:cs="Arial"/>
-          <w:color w:val="333333"/>
-        </w:rPr>
-        <w:t>cumplirá</w:t>
-      </w:r>
-      <w:r>
-        <w:rPr>
-          <w:rFonts w:ascii="Arial" w:eastAsia="LiberationSerif" w:hAnsi="Arial" w:cs="Arial"/>
-          <w:color w:val="333333"/>
-        </w:rPr>
-        <w:t xml:space="preserve"> con las pautas y procedimientos dictados por el RFC 2914 -</w:t>
-      </w:r>
-      <w:r>
-        <w:rPr>
-          <w:rFonts w:ascii="Arial" w:eastAsia="LiberationSerif" w:hAnsi="Arial" w:cs="Arial"/>
-          <w:color w:val="333333"/>
-        </w:rPr>
-        <w:t xml:space="preserve"> </w:t>
-      </w:r>
-      <w:r>
-        <w:rPr>
-          <w:rFonts w:ascii="Arial" w:eastAsia="LiberationSerif" w:hAnsi="Arial" w:cs="Arial"/>
-          <w:color w:val="333333"/>
-        </w:rPr>
-        <w:t xml:space="preserve">BCP 41, el cual explica los principios de control de </w:t>
-      </w:r>
-      <w:r>
-        <w:rPr>
-          <w:rFonts w:ascii="Arial" w:eastAsia="LiberationSerif" w:hAnsi="Arial" w:cs="Arial"/>
-          <w:color w:val="333333"/>
-        </w:rPr>
-        <w:t>congestión</w:t>
-      </w:r>
-      <w:r>
-        <w:rPr>
-          <w:rFonts w:ascii="Arial" w:eastAsia="LiberationSerif" w:hAnsi="Arial" w:cs="Arial"/>
-          <w:color w:val="333333"/>
-        </w:rPr>
-        <w:t xml:space="preserve"> necesarios para el buen</w:t>
-      </w:r>
-      <w:r>
-        <w:rPr>
-          <w:rFonts w:ascii="Arial" w:eastAsia="LiberationSerif" w:hAnsi="Arial" w:cs="Arial"/>
-          <w:color w:val="333333"/>
-        </w:rPr>
-        <w:t xml:space="preserve"> </w:t>
-      </w:r>
-      <w:r>
-        <w:rPr>
-          <w:rFonts w:ascii="Arial" w:eastAsia="LiberationSerif" w:hAnsi="Arial" w:cs="Arial"/>
-          <w:color w:val="333333"/>
-        </w:rPr>
-        <w:t>funcionamiento del sistema.</w:t>
-      </w:r>
-    </w:p>
-    <w:p>
-      <w:pPr>
-        <w:autoSpaceDE w:val="0"/>
-        <w:autoSpaceDN w:val="0"/>
-        <w:adjustRightInd w:val="0"/>
-        <w:spacing w:after="0" w:line="240" w:lineRule="auto"/>
-        <w:rPr>
-          <w:rFonts w:ascii="Arial" w:eastAsia="LiberationSerif" w:hAnsi="Arial" w:cs="Arial"/>
-          <w:color w:val="333333"/>
-        </w:rPr>
-      </w:pPr>
-      <w:r>
-        <w:rPr>
-          <w:rFonts w:ascii="Arial" w:eastAsia="LiberationSerif" w:hAnsi="Arial" w:cs="Arial"/>
-          <w:color w:val="333333"/>
-        </w:rPr>
-        <w:t xml:space="preserve">● El sistema de </w:t>
-      </w:r>
-      <w:r>
-        <w:rPr>
-          <w:rFonts w:ascii="Arial" w:eastAsia="LiberationSerif" w:hAnsi="Arial" w:cs="Arial"/>
-          <w:color w:val="333333"/>
-        </w:rPr>
-        <w:t xml:space="preserve">subastas </w:t>
-      </w:r>
-      <w:proofErr w:type="spellStart"/>
-      <w:r>
-        <w:rPr>
-          <w:rFonts w:ascii="Arial" w:eastAsia="LiberationSerif" w:hAnsi="Arial" w:cs="Arial"/>
-          <w:color w:val="333333"/>
-        </w:rPr>
-        <w:t>Bestnid</w:t>
-      </w:r>
-      <w:proofErr w:type="spellEnd"/>
-      <w:r>
-        <w:rPr>
-          <w:rFonts w:ascii="Arial" w:eastAsia="LiberationSerif" w:hAnsi="Arial" w:cs="Arial"/>
-          <w:color w:val="333333"/>
-        </w:rPr>
-        <w:t xml:space="preserve"> </w:t>
-      </w:r>
-      <w:r>
-        <w:rPr>
-          <w:rFonts w:ascii="Arial" w:eastAsia="LiberationSerif" w:hAnsi="Arial" w:cs="Arial"/>
-          <w:color w:val="333333"/>
-        </w:rPr>
-        <w:t>cumplirá</w:t>
-      </w:r>
-      <w:r>
-        <w:rPr>
-          <w:rFonts w:ascii="Arial" w:eastAsia="LiberationSerif" w:hAnsi="Arial" w:cs="Arial"/>
-          <w:color w:val="333333"/>
-        </w:rPr>
-        <w:t xml:space="preserve"> con las pautas y procedimientos dictados por el RFC 3365 -</w:t>
-      </w:r>
-      <w:r>
-        <w:rPr>
-          <w:rFonts w:ascii="Arial" w:eastAsia="LiberationSerif" w:hAnsi="Arial" w:cs="Arial"/>
-          <w:color w:val="333333"/>
-        </w:rPr>
-        <w:t xml:space="preserve"> </w:t>
-      </w:r>
-      <w:r>
-        <w:rPr>
-          <w:rFonts w:ascii="Arial" w:eastAsia="LiberationSerif" w:hAnsi="Arial" w:cs="Arial"/>
-          <w:color w:val="333333"/>
-        </w:rPr>
-        <w:t>BCP 61, el cual detalla los requisitos de seguridad para los protocolos del sistema, incluyendo los</w:t>
-      </w:r>
-      <w:r>
-        <w:rPr>
-          <w:rFonts w:ascii="Arial" w:eastAsia="LiberationSerif" w:hAnsi="Arial" w:cs="Arial"/>
-          <w:color w:val="333333"/>
-        </w:rPr>
-        <w:t xml:space="preserve"> </w:t>
-      </w:r>
-      <w:r>
-        <w:rPr>
-          <w:rFonts w:ascii="Arial" w:eastAsia="LiberationSerif" w:hAnsi="Arial" w:cs="Arial"/>
-          <w:color w:val="333333"/>
-        </w:rPr>
-        <w:t xml:space="preserve">servicios para la </w:t>
-      </w:r>
-      <w:r>
-        <w:rPr>
-          <w:rFonts w:ascii="Arial" w:eastAsia="LiberationSerif" w:hAnsi="Arial" w:cs="Arial"/>
-          <w:color w:val="333333"/>
-        </w:rPr>
-        <w:t>autenticación</w:t>
-      </w:r>
-      <w:r>
-        <w:rPr>
-          <w:rFonts w:ascii="Arial" w:eastAsia="LiberationSerif" w:hAnsi="Arial" w:cs="Arial"/>
-          <w:color w:val="333333"/>
-        </w:rPr>
-        <w:t xml:space="preserve"> y confidencialidad de datos.</w:t>
-      </w:r>
-    </w:p>
-    <w:p>
-      <w:pPr>
-        <w:autoSpaceDE w:val="0"/>
-        <w:autoSpaceDN w:val="0"/>
-        <w:adjustRightInd w:val="0"/>
-        <w:spacing w:after="0" w:line="240" w:lineRule="auto"/>
-        <w:rPr>
-          <w:rFonts w:ascii="Arial" w:eastAsia="LiberationSerif" w:hAnsi="Arial" w:cs="Arial"/>
-          <w:color w:val="333333"/>
-        </w:rPr>
-      </w:pPr>
-    </w:p>
-    <w:p>
-      <w:pPr>
-        <w:autoSpaceDE w:val="0"/>
-        <w:autoSpaceDN w:val="0"/>
-        <w:adjustRightInd w:val="0"/>
-        <w:spacing w:after="0" w:line="240" w:lineRule="auto"/>
-        <w:rPr>
-          <w:rFonts w:ascii="Arial" w:eastAsia="LiberationSerif" w:hAnsi="Arial" w:cs="Arial"/>
-          <w:color w:val="333333"/>
-        </w:rPr>
-      </w:pPr>
-    </w:p>
-    <w:p>
-      <w:pPr>
-        <w:autoSpaceDE w:val="0"/>
-        <w:autoSpaceDN w:val="0"/>
-        <w:adjustRightInd w:val="0"/>
-        <w:spacing w:after="0" w:line="240" w:lineRule="auto"/>
-        <w:rPr>
-          <w:rFonts w:ascii="Arial" w:eastAsia="LiberationSerif" w:hAnsi="Arial" w:cs="Arial"/>
-          <w:color w:val="333333"/>
-        </w:rPr>
-      </w:pPr>
-    </w:p>
-    <w:p>
-      <w:pPr>
-        <w:autoSpaceDE w:val="0"/>
-        <w:autoSpaceDN w:val="0"/>
-        <w:adjustRightInd w:val="0"/>
-        <w:spacing w:after="0" w:line="240" w:lineRule="auto"/>
-        <w:rPr>
-          <w:rFonts w:ascii="Arial" w:eastAsia="LiberationSerif" w:hAnsi="Arial" w:cs="Arial"/>
-          <w:color w:val="333333"/>
-        </w:rPr>
-      </w:pPr>
-    </w:p>
-    <w:p>
-      <w:pPr>
-        <w:autoSpaceDE w:val="0"/>
-        <w:autoSpaceDN w:val="0"/>
-        <w:adjustRightInd w:val="0"/>
-        <w:spacing w:after="0" w:line="240" w:lineRule="auto"/>
-        <w:rPr>
-          <w:rFonts w:ascii="Arial" w:eastAsia="LiberationSerif" w:hAnsi="Arial" w:cs="Arial"/>
-          <w:color w:val="333333"/>
-        </w:rPr>
-      </w:pPr>
-    </w:p>
-    <w:p>
-      <w:pPr>
-        <w:autoSpaceDE w:val="0"/>
-        <w:autoSpaceDN w:val="0"/>
-        <w:adjustRightInd w:val="0"/>
-        <w:spacing w:after="0" w:line="240" w:lineRule="auto"/>
-        <w:rPr>
-          <w:rFonts w:ascii="Arial" w:eastAsia="LiberationSerif" w:hAnsi="Arial" w:cs="Arial"/>
-          <w:color w:val="333333"/>
-        </w:rPr>
-      </w:pPr>
-    </w:p>
-    <w:p>
-      <w:pPr>
-        <w:autoSpaceDE w:val="0"/>
-        <w:autoSpaceDN w:val="0"/>
-        <w:adjustRightInd w:val="0"/>
-        <w:spacing w:after="0" w:line="240" w:lineRule="auto"/>
-        <w:rPr>
-          <w:rFonts w:ascii="Arial" w:eastAsia="LiberationSerif" w:hAnsi="Arial" w:cs="Arial"/>
-          <w:color w:val="333333"/>
-        </w:rPr>
-      </w:pPr>
-    </w:p>
-    <w:p>
-      <w:pPr>
-        <w:autoSpaceDE w:val="0"/>
-        <w:autoSpaceDN w:val="0"/>
-        <w:adjustRightInd w:val="0"/>
-        <w:spacing w:after="0" w:line="240" w:lineRule="auto"/>
-        <w:rPr>
-          <w:rFonts w:ascii="Arial" w:eastAsia="LiberationSerif" w:hAnsi="Arial" w:cs="Arial"/>
-          <w:color w:val="333333"/>
-        </w:rPr>
-      </w:pPr>
-    </w:p>
-    <w:p>
-      <w:pPr>
-        <w:autoSpaceDE w:val="0"/>
-        <w:autoSpaceDN w:val="0"/>
-        <w:adjustRightInd w:val="0"/>
-        <w:spacing w:after="0" w:line="240" w:lineRule="auto"/>
-        <w:rPr>
-          <w:rFonts w:ascii="Arial" w:eastAsia="LiberationSerif" w:hAnsi="Arial" w:cs="Arial"/>
-          <w:color w:val="333333"/>
-        </w:rPr>
-      </w:pPr>
-    </w:p>
-    <w:p>
-      <w:pPr>
-        <w:autoSpaceDE w:val="0"/>
-        <w:autoSpaceDN w:val="0"/>
-        <w:adjustRightInd w:val="0"/>
-        <w:spacing w:after="0" w:line="240" w:lineRule="auto"/>
-        <w:rPr>
-          <w:rFonts w:ascii="Arial" w:eastAsia="LiberationSerif" w:hAnsi="Arial" w:cs="Arial"/>
-          <w:color w:val="333333"/>
-        </w:rPr>
-      </w:pPr>
-    </w:p>
-    <w:p>
-      <w:pPr>
-        <w:autoSpaceDE w:val="0"/>
-        <w:autoSpaceDN w:val="0"/>
-        <w:adjustRightInd w:val="0"/>
-        <w:spacing w:after="0" w:line="240" w:lineRule="auto"/>
-        <w:rPr>
-          <w:rFonts w:ascii="Arial" w:eastAsia="LiberationSerif" w:hAnsi="Arial" w:cs="Arial"/>
-          <w:color w:val="333333"/>
-        </w:rPr>
-      </w:pPr>
-    </w:p>
-    <w:p>
-      <w:pPr>
-        <w:autoSpaceDE w:val="0"/>
-        <w:autoSpaceDN w:val="0"/>
-        <w:adjustRightInd w:val="0"/>
-        <w:spacing w:after="0" w:line="240" w:lineRule="auto"/>
-        <w:rPr>
-          <w:rFonts w:ascii="Arial" w:eastAsia="LiberationSerif" w:hAnsi="Arial" w:cs="Arial"/>
-          <w:color w:val="333333"/>
-        </w:rPr>
-      </w:pPr>
-    </w:p>
-    <w:p>
-      <w:pPr>
-        <w:autoSpaceDE w:val="0"/>
-        <w:autoSpaceDN w:val="0"/>
-        <w:adjustRightInd w:val="0"/>
-        <w:spacing w:after="0" w:line="240" w:lineRule="auto"/>
-        <w:rPr>
-          <w:rFonts w:ascii="Arial" w:eastAsia="LiberationSerif" w:hAnsi="Arial" w:cs="Arial"/>
-          <w:color w:val="333333"/>
-        </w:rPr>
-      </w:pPr>
-    </w:p>
-    <w:p>
-      <w:pPr>
-        <w:autoSpaceDE w:val="0"/>
-        <w:autoSpaceDN w:val="0"/>
-        <w:adjustRightInd w:val="0"/>
-        <w:spacing w:after="0" w:line="240" w:lineRule="auto"/>
-        <w:rPr>
-          <w:rFonts w:ascii="Arial" w:eastAsia="LiberationSerif" w:hAnsi="Arial" w:cs="Arial"/>
-          <w:color w:val="333333"/>
-        </w:rPr>
-      </w:pPr>
-    </w:p>
-    <w:p>
-      <w:pPr>
-        <w:autoSpaceDE w:val="0"/>
-        <w:autoSpaceDN w:val="0"/>
-        <w:adjustRightInd w:val="0"/>
-        <w:spacing w:after="0" w:line="240" w:lineRule="auto"/>
-        <w:rPr>
-          <w:rFonts w:ascii="Arial" w:eastAsia="LiberationSerif" w:hAnsi="Arial" w:cs="Arial"/>
-          <w:color w:val="333333"/>
-        </w:rPr>
-      </w:pPr>
-    </w:p>
-    <w:p>
-      <w:pPr>
-        <w:autoSpaceDE w:val="0"/>
-        <w:autoSpaceDN w:val="0"/>
-        <w:adjustRightInd w:val="0"/>
-        <w:spacing w:after="0" w:line="240" w:lineRule="auto"/>
-        <w:rPr>
-          <w:rFonts w:ascii="Arial" w:eastAsia="LiberationSerif" w:hAnsi="Arial" w:cs="Arial"/>
-          <w:color w:val="333333"/>
-        </w:rPr>
-      </w:pPr>
-    </w:p>
-    <w:p>
-      <w:pPr>
-        <w:autoSpaceDE w:val="0"/>
-        <w:autoSpaceDN w:val="0"/>
-        <w:adjustRightInd w:val="0"/>
-        <w:spacing w:after="0" w:line="240" w:lineRule="auto"/>
-        <w:rPr>
-          <w:rFonts w:ascii="Arial" w:eastAsia="LiberationSerif" w:hAnsi="Arial" w:cs="Arial"/>
-          <w:color w:val="333333"/>
-        </w:rPr>
-      </w:pPr>
-    </w:p>
-    <w:p>
-      <w:pPr>
-        <w:autoSpaceDE w:val="0"/>
-        <w:autoSpaceDN w:val="0"/>
-        <w:adjustRightInd w:val="0"/>
-        <w:spacing w:after="0" w:line="240" w:lineRule="auto"/>
-        <w:rPr>
-          <w:rFonts w:ascii="Arial" w:hAnsi="Arial" w:cs="Arial"/>
-          <w:b/>
-          <w:bCs/>
-          <w:color w:val="000000"/>
-          <w:sz w:val="39"/>
-          <w:szCs w:val="39"/>
-        </w:rPr>
-      </w:pPr>
-    </w:p>
-    <w:p>
-      <w:pPr>
-        <w:autoSpaceDE w:val="0"/>
-        <w:autoSpaceDN w:val="0"/>
-        <w:adjustRightInd w:val="0"/>
-        <w:spacing w:after="0" w:line="240" w:lineRule="auto"/>
-        <w:rPr>
-          <w:rFonts w:ascii="Arial" w:hAnsi="Arial" w:cs="Arial"/>
-          <w:b/>
-          <w:bCs/>
-          <w:color w:val="000000"/>
-          <w:sz w:val="39"/>
-          <w:szCs w:val="39"/>
-        </w:rPr>
-      </w:pPr>
-      <w:r>
-        <w:rPr>
-          <w:rFonts w:ascii="Arial" w:hAnsi="Arial" w:cs="Arial"/>
-          <w:b/>
-          <w:bCs/>
-          <w:color w:val="000000"/>
-          <w:sz w:val="39"/>
-          <w:szCs w:val="39"/>
-        </w:rPr>
-        <w:t xml:space="preserve">4 </w:t>
-      </w:r>
-      <w:bookmarkStart w:id="27" w:name="Apéndices"/>
-      <w:r>
-        <w:rPr>
-          <w:rFonts w:ascii="Arial" w:hAnsi="Arial" w:cs="Arial"/>
-          <w:b/>
-          <w:bCs/>
-          <w:color w:val="000000"/>
-          <w:sz w:val="39"/>
-          <w:szCs w:val="39"/>
-        </w:rPr>
-        <w:t>Apéndices</w:t>
-      </w:r>
-      <w:bookmarkEnd w:id="27"/>
-    </w:p>
-    <w:p>
-      <w:pPr>
-        <w:autoSpaceDE w:val="0"/>
-        <w:autoSpaceDN w:val="0"/>
-        <w:adjustRightInd w:val="0"/>
-        <w:spacing w:after="0" w:line="240" w:lineRule="auto"/>
-        <w:rPr>
-          <w:rFonts w:ascii="Arial" w:hAnsi="Arial" w:cs="Arial"/>
-          <w:b/>
-          <w:bCs/>
-          <w:color w:val="000000"/>
-          <w:sz w:val="32"/>
-          <w:szCs w:val="32"/>
-        </w:rPr>
-      </w:pPr>
-      <w:r>
-        <w:rPr>
-          <w:rFonts w:ascii="ArialMT" w:hAnsi="ArialMT" w:cs="ArialMT"/>
-          <w:color w:val="333333"/>
-          <w:sz w:val="28"/>
-          <w:szCs w:val="28"/>
-        </w:rPr>
-        <w:t>________________________________________________________</w:t>
-      </w:r>
-    </w:p>
-    <w:p>
-      <w:pPr>
-        <w:autoSpaceDE w:val="0"/>
-        <w:autoSpaceDN w:val="0"/>
-        <w:adjustRightInd w:val="0"/>
-        <w:spacing w:after="0" w:line="240" w:lineRule="auto"/>
-        <w:rPr>
-          <w:rFonts w:ascii="Arial" w:hAnsi="Arial" w:cs="Arial"/>
-          <w:b/>
-          <w:bCs/>
-          <w:color w:val="000000"/>
-          <w:sz w:val="39"/>
-          <w:szCs w:val="39"/>
-        </w:rPr>
-      </w:pPr>
-    </w:p>
-    <w:p>
-      <w:pPr>
-        <w:autoSpaceDE w:val="0"/>
-        <w:autoSpaceDN w:val="0"/>
-        <w:adjustRightInd w:val="0"/>
-        <w:spacing w:after="0" w:line="240" w:lineRule="auto"/>
-        <w:rPr>
-          <w:rFonts w:ascii="Arial" w:hAnsi="Arial" w:cs="Arial"/>
-          <w:b/>
-          <w:bCs/>
-          <w:color w:val="000000"/>
-          <w:sz w:val="32"/>
-          <w:szCs w:val="32"/>
-        </w:rPr>
-      </w:pPr>
-      <w:r>
-        <w:rPr>
-          <w:rFonts w:ascii="Arial" w:hAnsi="Arial" w:cs="Arial"/>
-          <w:b/>
-          <w:bCs/>
-          <w:color w:val="000000"/>
-          <w:sz w:val="32"/>
-          <w:szCs w:val="32"/>
-        </w:rPr>
-        <w:t xml:space="preserve">4.1 </w:t>
-      </w:r>
-      <w:bookmarkStart w:id="28" w:name="Entrevistas"/>
-      <w:r>
-        <w:rPr>
-          <w:rFonts w:ascii="Arial" w:hAnsi="Arial" w:cs="Arial"/>
-          <w:b/>
-          <w:bCs/>
-          <w:color w:val="000000"/>
-          <w:sz w:val="32"/>
-          <w:szCs w:val="32"/>
-        </w:rPr>
-        <w:t>Entrevistas</w:t>
-      </w:r>
-      <w:bookmarkEnd w:id="28"/>
-    </w:p>
-    <w:p>
-      <w:pPr>
-        <w:autoSpaceDE w:val="0"/>
-        <w:autoSpaceDN w:val="0"/>
-        <w:adjustRightInd w:val="0"/>
-        <w:spacing w:after="0" w:line="240" w:lineRule="auto"/>
-        <w:rPr>
-          <w:rFonts w:ascii="Arial" w:hAnsi="Arial" w:cs="Arial"/>
-          <w:b/>
-          <w:bCs/>
-          <w:color w:val="000000"/>
-          <w:sz w:val="32"/>
-          <w:szCs w:val="32"/>
-        </w:rPr>
       </w:pPr>
     </w:p>
     <w:p>
@@ -12372,7 +13690,7 @@
           <w:color w:val="333333"/>
         </w:rPr>
       </w:pPr>
-      <w:hyperlink r:id="rId9" w:history="1">
+      <w:hyperlink r:id="rId14" w:history="1">
         <w:r>
           <w:rPr>
             <w:rStyle w:val="Hipervnculo"/>
@@ -12424,7 +13742,7 @@
           <w:color w:val="000081"/>
         </w:rPr>
       </w:pPr>
-      <w:hyperlink r:id="rId10" w:history="1">
+      <w:hyperlink r:id="rId15" w:history="1">
         <w:r>
           <w:rPr>
             <w:rStyle w:val="Hipervnculo"/>
@@ -12532,7 +13850,7 @@
           <w:color w:val="333333"/>
         </w:rPr>
       </w:pPr>
-      <w:hyperlink r:id="rId11" w:history="1">
+      <w:hyperlink r:id="rId16" w:history="1">
         <w:r>
           <w:rPr>
             <w:rStyle w:val="Hipervnculo"/>
@@ -12753,7 +14071,7 @@
           <w:szCs w:val="24"/>
         </w:rPr>
       </w:pPr>
-      <w:hyperlink r:id="rId12" w:history="1">
+      <w:hyperlink r:id="rId17" w:history="1">
         <w:r>
           <w:rPr>
             <w:rStyle w:val="Hipervnculo"/>
@@ -12891,7 +14209,7 @@
           <w:color w:val="333333"/>
         </w:rPr>
       </w:pPr>
-      <w:hyperlink r:id="rId13" w:history="1">
+      <w:hyperlink r:id="rId18" w:history="1">
         <w:r>
           <w:rPr>
             <w:rStyle w:val="Hipervnculo"/>
@@ -12914,8 +14232,8 @@
       </w:pPr>
     </w:p>
     <w:sectPr>
-      <w:headerReference w:type="default" r:id="rId14"/>
-      <w:footerReference w:type="default" r:id="rId15"/>
+      <w:headerReference w:type="default" r:id="rId19"/>
+      <w:footerReference w:type="default" r:id="rId20"/>
       <w:pgSz w:w="12240" w:h="15840"/>
       <w:pgMar w:top="1417" w:right="1701" w:bottom="1417" w:left="1701" w:header="708" w:footer="708" w:gutter="0"/>
       <w:cols w:space="708"/>
@@ -12981,7 +14299,7 @@
           <w:rFonts w:asciiTheme="majorHAnsi" w:hAnsiTheme="majorHAnsi"/>
           <w:noProof/>
         </w:rPr>
-        <w:t>4</w:t>
+        <w:t>7</w:t>
       </w:r>
     </w:fldSimple>
   </w:p>
@@ -13139,6 +14457,127 @@
     </w:r>
   </w:p>
 </w:hdr>
+</file>
+
+<file path=word/numbering.xml><?xml version="1.0" encoding="utf-8"?>
+<w:numbering xmlns:ve="http://schemas.openxmlformats.org/markup-compatibility/2006" xmlns:o="urn:schemas-microsoft-com:office:office" xmlns:r="http://schemas.openxmlformats.org/officeDocument/2006/relationships" xmlns:m="http://schemas.openxmlformats.org/officeDocument/2006/math" xmlns:v="urn:schemas-microsoft-com:vml" xmlns:wp="http://schemas.openxmlformats.org/drawingml/2006/wordprocessingDrawing" xmlns:w10="urn:schemas-microsoft-com:office:word" xmlns:w="http://schemas.openxmlformats.org/wordprocessingml/2006/main" xmlns:wne="http://schemas.microsoft.com/office/word/2006/wordml">
+  <w:abstractNum w:abstractNumId="0">
+    <w:nsid w:val="548B2024"/>
+    <w:multiLevelType w:val="hybridMultilevel"/>
+    <w:tmpl w:val="658E6CEC"/>
+    <w:lvl w:ilvl="0" w:tplc="2C0A0001">
+      <w:start w:val="1"/>
+      <w:numFmt w:val="bullet"/>
+      <w:lvlText w:val=""/>
+      <w:lvlJc w:val="left"/>
+      <w:pPr>
+        <w:ind w:left="720" w:hanging="360"/>
+      </w:pPr>
+      <w:rPr>
+        <w:rFonts w:ascii="Symbol" w:hAnsi="Symbol" w:hint="default"/>
+      </w:rPr>
+    </w:lvl>
+    <w:lvl w:ilvl="1" w:tplc="2C0A0003" w:tentative="1">
+      <w:start w:val="1"/>
+      <w:numFmt w:val="bullet"/>
+      <w:lvlText w:val="o"/>
+      <w:lvlJc w:val="left"/>
+      <w:pPr>
+        <w:ind w:left="1440" w:hanging="360"/>
+      </w:pPr>
+      <w:rPr>
+        <w:rFonts w:ascii="Courier New" w:hAnsi="Courier New" w:cs="Courier New" w:hint="default"/>
+      </w:rPr>
+    </w:lvl>
+    <w:lvl w:ilvl="2" w:tplc="2C0A0005" w:tentative="1">
+      <w:start w:val="1"/>
+      <w:numFmt w:val="bullet"/>
+      <w:lvlText w:val=""/>
+      <w:lvlJc w:val="left"/>
+      <w:pPr>
+        <w:ind w:left="2160" w:hanging="360"/>
+      </w:pPr>
+      <w:rPr>
+        <w:rFonts w:ascii="Wingdings" w:hAnsi="Wingdings" w:hint="default"/>
+      </w:rPr>
+    </w:lvl>
+    <w:lvl w:ilvl="3" w:tplc="2C0A0001" w:tentative="1">
+      <w:start w:val="1"/>
+      <w:numFmt w:val="bullet"/>
+      <w:lvlText w:val=""/>
+      <w:lvlJc w:val="left"/>
+      <w:pPr>
+        <w:ind w:left="2880" w:hanging="360"/>
+      </w:pPr>
+      <w:rPr>
+        <w:rFonts w:ascii="Symbol" w:hAnsi="Symbol" w:hint="default"/>
+      </w:rPr>
+    </w:lvl>
+    <w:lvl w:ilvl="4" w:tplc="2C0A0003" w:tentative="1">
+      <w:start w:val="1"/>
+      <w:numFmt w:val="bullet"/>
+      <w:lvlText w:val="o"/>
+      <w:lvlJc w:val="left"/>
+      <w:pPr>
+        <w:ind w:left="3600" w:hanging="360"/>
+      </w:pPr>
+      <w:rPr>
+        <w:rFonts w:ascii="Courier New" w:hAnsi="Courier New" w:cs="Courier New" w:hint="default"/>
+      </w:rPr>
+    </w:lvl>
+    <w:lvl w:ilvl="5" w:tplc="2C0A0005" w:tentative="1">
+      <w:start w:val="1"/>
+      <w:numFmt w:val="bullet"/>
+      <w:lvlText w:val=""/>
+      <w:lvlJc w:val="left"/>
+      <w:pPr>
+        <w:ind w:left="4320" w:hanging="360"/>
+      </w:pPr>
+      <w:rPr>
+        <w:rFonts w:ascii="Wingdings" w:hAnsi="Wingdings" w:hint="default"/>
+      </w:rPr>
+    </w:lvl>
+    <w:lvl w:ilvl="6" w:tplc="2C0A0001" w:tentative="1">
+      <w:start w:val="1"/>
+      <w:numFmt w:val="bullet"/>
+      <w:lvlText w:val=""/>
+      <w:lvlJc w:val="left"/>
+      <w:pPr>
+        <w:ind w:left="5040" w:hanging="360"/>
+      </w:pPr>
+      <w:rPr>
+        <w:rFonts w:ascii="Symbol" w:hAnsi="Symbol" w:hint="default"/>
+      </w:rPr>
+    </w:lvl>
+    <w:lvl w:ilvl="7" w:tplc="2C0A0003" w:tentative="1">
+      <w:start w:val="1"/>
+      <w:numFmt w:val="bullet"/>
+      <w:lvlText w:val="o"/>
+      <w:lvlJc w:val="left"/>
+      <w:pPr>
+        <w:ind w:left="5760" w:hanging="360"/>
+      </w:pPr>
+      <w:rPr>
+        <w:rFonts w:ascii="Courier New" w:hAnsi="Courier New" w:cs="Courier New" w:hint="default"/>
+      </w:rPr>
+    </w:lvl>
+    <w:lvl w:ilvl="8" w:tplc="2C0A0005" w:tentative="1">
+      <w:start w:val="1"/>
+      <w:numFmt w:val="bullet"/>
+      <w:lvlText w:val=""/>
+      <w:lvlJc w:val="left"/>
+      <w:pPr>
+        <w:ind w:left="6480" w:hanging="360"/>
+      </w:pPr>
+      <w:rPr>
+        <w:rFonts w:ascii="Wingdings" w:hAnsi="Wingdings" w:hint="default"/>
+      </w:rPr>
+    </w:lvl>
+  </w:abstractNum>
+  <w:num w:numId="1">
+    <w:abstractNumId w:val="0"/>
+  </w:num>
+</w:numbering>
 </file>
 
 <file path=word/styles.xml><?xml version="1.0" encoding="utf-8"?>
@@ -13466,6 +14905,22 @@
       <w:u w:val="single"/>
     </w:rPr>
   </w:style>
+  <w:style w:type="character" w:customStyle="1" w:styleId="apple-converted-space">
+    <w:name w:val="apple-converted-space"/>
+    <w:basedOn w:val="Fuentedeprrafopredeter"/>
+    <w:rsid w:val="00A01FC2"/>
+  </w:style>
+  <w:style w:type="character" w:styleId="Textoennegrita">
+    <w:name w:val="Strong"/>
+    <w:basedOn w:val="Fuentedeprrafopredeter"/>
+    <w:uiPriority w:val="22"/>
+    <w:qFormat/>
+    <w:rsid w:val="00664C63"/>
+    <w:rPr>
+      <w:b/>
+      <w:bCs/>
+    </w:rPr>
+  </w:style>
 </w:styles>
 </file>
 

--- a/Documentación/Especificación de Requisitos de Software (doc).docx
+++ b/Documentación/Especificación de Requisitos de Software (doc).docx
@@ -149,7 +149,18 @@
           <w:sz w:val="24"/>
           <w:szCs w:val="24"/>
         </w:rPr>
-        <w:t>1.0</w:t>
+        <w:t>2</w:t>
+      </w:r>
+      <w:r>
+        <w:rPr>
+          <w:rFonts w:ascii="Arial-ItalicMT" w:hAnsi="Arial-ItalicMT" w:cs="Arial-ItalicMT"/>
+          <w:i/>
+          <w:iCs/>
+          <w:color w:val="333333"/>
+          <w:sz w:val="24"/>
+          <w:szCs w:val="24"/>
+        </w:rPr>
+        <w:t>.0</w:t>
       </w:r>
     </w:p>
     <w:p>
@@ -641,6 +652,127 @@
                   <wp:extent cx="1683630" cy="779228"/>
                   <wp:effectExtent l="19050" t="0" r="0" b="0"/>
                   <wp:docPr id="5" name="Imagen 1" descr="C:\Users\Marcia\Desktop\firma1.jpg"/>
+                  <wp:cNvGraphicFramePr>
+                    <a:graphicFrameLocks xmlns:a="http://schemas.openxmlformats.org/drawingml/2006/main" noChangeAspect="1"/>
+                  </wp:cNvGraphicFramePr>
+                  <a:graphic xmlns:a="http://schemas.openxmlformats.org/drawingml/2006/main">
+                    <a:graphicData uri="http://schemas.openxmlformats.org/drawingml/2006/picture">
+                      <pic:pic xmlns:pic="http://schemas.openxmlformats.org/drawingml/2006/picture">
+                        <pic:nvPicPr>
+                          <pic:cNvPr id="0" name="Picture 1" descr="C:\Users\Marcia\Desktop\firma1.jpg"/>
+                          <pic:cNvPicPr>
+                            <a:picLocks noChangeAspect="1" noChangeArrowheads="1"/>
+                          </pic:cNvPicPr>
+                        </pic:nvPicPr>
+                        <pic:blipFill>
+                          <a:blip r:embed="rId8" cstate="print"/>
+                          <a:srcRect/>
+                          <a:stretch>
+                            <a:fillRect/>
+                          </a:stretch>
+                        </pic:blipFill>
+                        <pic:spPr bwMode="auto">
+                          <a:xfrm>
+                            <a:off x="0" y="0"/>
+                            <a:ext cx="1687395" cy="780970"/>
+                          </a:xfrm>
+                          <a:prstGeom prst="rect">
+                            <a:avLst/>
+                          </a:prstGeom>
+                          <a:noFill/>
+                          <a:ln w="9525">
+                            <a:noFill/>
+                            <a:miter lim="800000"/>
+                            <a:headEnd/>
+                            <a:tailEnd/>
+                          </a:ln>
+                        </pic:spPr>
+                      </pic:pic>
+                    </a:graphicData>
+                  </a:graphic>
+                </wp:inline>
+              </w:drawing>
+            </w:r>
+          </w:p>
+        </w:tc>
+      </w:tr>
+      <w:tr>
+        <w:trPr>
+          <w:trHeight w:val="1482"/>
+        </w:trPr>
+        <w:tc>
+          <w:tcPr>
+            <w:tcW w:w="1763" w:type="dxa"/>
+            <w:vAlign w:val="center"/>
+          </w:tcPr>
+          <w:p>
+            <w:pPr>
+              <w:jc w:val="center"/>
+            </w:pPr>
+            <w:r>
+              <w:t>16/04/2015</w:t>
+            </w:r>
+          </w:p>
+        </w:tc>
+        <w:tc>
+          <w:tcPr>
+            <w:tcW w:w="2023" w:type="dxa"/>
+            <w:vAlign w:val="center"/>
+          </w:tcPr>
+          <w:p>
+            <w:pPr>
+              <w:jc w:val="center"/>
+            </w:pPr>
+            <w:r>
+              <w:t>2.0</w:t>
+            </w:r>
+          </w:p>
+        </w:tc>
+        <w:tc>
+          <w:tcPr>
+            <w:tcW w:w="2160" w:type="dxa"/>
+            <w:vAlign w:val="center"/>
+          </w:tcPr>
+          <w:p>
+            <w:pPr>
+              <w:jc w:val="center"/>
+            </w:pPr>
+            <w:r>
+              <w:t>Servicios Informáticos</w:t>
+            </w:r>
+          </w:p>
+        </w:tc>
+        <w:tc>
+          <w:tcPr>
+            <w:tcW w:w="2822" w:type="dxa"/>
+            <w:vAlign w:val="center"/>
+          </w:tcPr>
+          <w:p>
+            <w:pPr>
+              <w:jc w:val="center"/>
+              <w:rPr>
+                <w:rFonts w:ascii="ArialMT" w:hAnsi="ArialMT" w:cs="ArialMT"/>
+                <w:noProof/>
+                <w:color w:val="333333"/>
+                <w:sz w:val="20"/>
+                <w:szCs w:val="20"/>
+                <w:lang w:eastAsia="es-AR"/>
+              </w:rPr>
+            </w:pPr>
+            <w:r>
+              <w:rPr>
+                <w:rFonts w:ascii="ArialMT" w:hAnsi="ArialMT" w:cs="ArialMT"/>
+                <w:noProof/>
+                <w:color w:val="333333"/>
+                <w:sz w:val="20"/>
+                <w:szCs w:val="20"/>
+                <w:lang w:eastAsia="es-AR"/>
+              </w:rPr>
+              <w:drawing>
+                <wp:inline distT="0" distB="0" distL="0" distR="0">
+                  <wp:extent cx="1683630" cy="779228"/>
+                  <wp:effectExtent l="19050" t="0" r="0" b="0"/>
+                  <wp:docPr id="2" name="Imagen 1" descr="C:\Users\Marcia\Desktop\firma1.jpg"/>
                   <wp:cNvGraphicFramePr>
                     <a:graphicFrameLocks xmlns:a="http://schemas.openxmlformats.org/drawingml/2006/main" noChangeAspect="1"/>
                   </wp:cNvGraphicFramePr>
@@ -1067,24 +1199,6 @@
     </w:p>
     <w:p/>
     <w:p/>
-    <w:p/>
-    <w:p/>
-    <w:p/>
-    <w:p>
-      <w:pPr>
-        <w:autoSpaceDE w:val="0"/>
-        <w:autoSpaceDN w:val="0"/>
-        <w:adjustRightInd w:val="0"/>
-        <w:spacing w:after="0" w:line="240" w:lineRule="auto"/>
-        <w:rPr>
-          <w:rFonts w:ascii="Arial" w:hAnsi="Arial" w:cs="Arial"/>
-          <w:b/>
-          <w:bCs/>
-          <w:sz w:val="20"/>
-          <w:szCs w:val="20"/>
-        </w:rPr>
-      </w:pPr>
-    </w:p>
     <w:p>
       <w:pPr>
         <w:autoSpaceDE w:val="0"/>
@@ -3248,15 +3362,6 @@
         </w:rPr>
         <w:t>12</w:t>
       </w:r>
-    </w:p>
-    <w:p>
-      <w:pPr>
-        <w:rPr>
-          <w:rFonts w:ascii="Arial" w:eastAsia="LiberationSerif" w:hAnsi="Arial" w:cs="Arial"/>
-          <w:sz w:val="20"/>
-          <w:szCs w:val="20"/>
-        </w:rPr>
-      </w:pPr>
     </w:p>
     <w:p>
       <w:pPr>
@@ -14299,7 +14404,7 @@
           <w:rFonts w:asciiTheme="majorHAnsi" w:hAnsiTheme="majorHAnsi"/>
           <w:noProof/>
         </w:rPr>
-        <w:t>7</w:t>
+        <w:t>2</w:t>
       </w:r>
     </w:fldSimple>
   </w:p>
@@ -14453,7 +14558,13 @@
       <w:rPr>
         <w:i/>
       </w:rPr>
-      <w:t>1.0</w:t>
+      <w:t>2</w:t>
+    </w:r>
+    <w:r>
+      <w:rPr>
+        <w:i/>
+      </w:rPr>
+      <w:t>.0</w:t>
     </w:r>
   </w:p>
 </w:hdr>
